--- a/fuentes/contenidos/grado05/guion12/CN_05_12_CO_REC190.docx
+++ b/fuentes/contenidos/grado05/guion12/CN_05_12_CO_REC190.docx
@@ -248,9 +248,8 @@
           <w:sz w:val="18"/>
           <w:lang w:val="es-CO"/>
         </w:rPr>
-        <w:t xml:space="preserve">Generan realmente </w:t>
-      </w:r>
-      <w:proofErr w:type="gramStart"/>
+        <w:t xml:space="preserve">Las hidroeléctricas generan </w:t>
+      </w:r>
       <w:r>
         <w:rPr>
           <w:rFonts w:ascii="Arial" w:hAnsi="Arial" w:cs="Arial"/>
@@ -258,9 +257,8 @@
           <w:sz w:val="18"/>
           <w:lang w:val="es-CO"/>
         </w:rPr>
-        <w:t>las hidroeléctricas energía limpia</w:t>
-      </w:r>
-      <w:proofErr w:type="gramEnd"/>
+        <w:t>realmente energía limpia</w:t>
+      </w:r>
       <w:r>
         <w:rPr>
           <w:rFonts w:ascii="Arial" w:hAnsi="Arial" w:cs="Arial"/>
@@ -336,10 +334,8 @@
           <w:sz w:val="18"/>
           <w:lang w:val="es-CO"/>
         </w:rPr>
-        <w:t>Interactivo para trabajar un texto sobre las hidroeléctricas y su relación con las energías limpias.</w:t>
-      </w:r>
-      <w:bookmarkStart w:id="0" w:name="_GoBack"/>
-      <w:bookmarkEnd w:id="0"/>
+        <w:t>Interactivo para trabajar un texto sobre las hidroeléctricas y su relación con las energías limpias</w:t>
+      </w:r>
     </w:p>
     <w:p>
       <w:pPr>
@@ -399,36 +395,14 @@
         </w:rPr>
         <w:t xml:space="preserve"> </w:t>
       </w:r>
-      <w:proofErr w:type="spellStart"/>
-      <w:r>
-        <w:rPr>
-          <w:rFonts w:ascii="Arial" w:hAnsi="Arial"/>
-          <w:sz w:val="18"/>
-          <w:szCs w:val="18"/>
-          <w:lang w:val="es-ES_tradnl"/>
-        </w:rPr>
-        <w:t>Hidroeléctrica</w:t>
-      </w:r>
-      <w:proofErr w:type="gramStart"/>
-      <w:r>
-        <w:rPr>
-          <w:rFonts w:ascii="Arial" w:hAnsi="Arial"/>
-          <w:sz w:val="18"/>
-          <w:szCs w:val="18"/>
-          <w:lang w:val="es-ES_tradnl"/>
-        </w:rPr>
-        <w:t>,energía</w:t>
-      </w:r>
-      <w:proofErr w:type="spellEnd"/>
-      <w:proofErr w:type="gramEnd"/>
-      <w:r>
-        <w:rPr>
-          <w:rFonts w:ascii="Arial" w:hAnsi="Arial"/>
-          <w:sz w:val="18"/>
-          <w:szCs w:val="18"/>
-          <w:lang w:val="es-ES_tradnl"/>
-        </w:rPr>
-        <w:t xml:space="preserve"> limpia.</w:t>
+      <w:r>
+        <w:rPr>
+          <w:rFonts w:ascii="Arial" w:hAnsi="Arial"/>
+          <w:sz w:val="18"/>
+          <w:szCs w:val="18"/>
+          <w:lang w:val="es-ES_tradnl"/>
+        </w:rPr>
+        <w:t>Hidroeléctrica,energía limpia</w:t>
       </w:r>
     </w:p>
     <w:p>
@@ -2069,7 +2043,25 @@
           <w:szCs w:val="22"/>
           <w:lang w:val="es-ES_tradnl"/>
         </w:rPr>
-        <w:t>Llevar a los alumnos a que comprendan cuales son los principales requerimientos para que una energía se considere como limpia.</w:t>
+        <w:t xml:space="preserve">Llevar a los alumnos a que comprendan </w:t>
+      </w:r>
+      <w:r>
+        <w:rPr>
+          <w:rFonts w:ascii="Arial" w:hAnsi="Arial"/>
+          <w:sz w:val="22"/>
+          <w:szCs w:val="22"/>
+          <w:lang w:val="es-ES_tradnl"/>
+        </w:rPr>
+        <w:t xml:space="preserve">cuáles </w:t>
+      </w:r>
+      <w:r>
+        <w:rPr>
+          <w:rFonts w:ascii="Arial" w:hAnsi="Arial"/>
+          <w:sz w:val="22"/>
+          <w:szCs w:val="22"/>
+          <w:lang w:val="es-ES_tradnl"/>
+        </w:rPr>
+        <w:t>son los principales requerimientos para que una energía se considere como limpia.</w:t>
       </w:r>
     </w:p>
     <w:p>
@@ -2260,6 +2252,7 @@
     </w:p>
     <w:p>
       <w:pPr>
+        <w:jc w:val="both"/>
         <w:rPr>
           <w:rFonts w:ascii="Arial" w:hAnsi="Arial"/>
           <w:sz w:val="22"/>
@@ -2405,17 +2398,303 @@
           <w:rFonts w:ascii="Arial" w:hAnsi="Arial"/>
           <w:sz w:val="22"/>
           <w:szCs w:val="22"/>
-          <w:lang w:val="es-ES_tradnl"/>
-        </w:rPr>
-      </w:pPr>
-      <w:r>
-        <w:rPr>
-          <w:rFonts w:ascii="Arial" w:hAnsi="Arial"/>
-          <w:sz w:val="22"/>
-          <w:szCs w:val="22"/>
-          <w:lang w:val="es-ES_tradnl"/>
-        </w:rPr>
-        <w:t>Como complemento a la</w:t>
+          <w:lang w:val="es-CO"/>
+        </w:rPr>
+      </w:pPr>
+      <w:bookmarkStart w:id="0" w:name="_GoBack"/>
+      <w:bookmarkEnd w:id="0"/>
+      <w:r>
+        <w:rPr>
+          <w:rFonts w:ascii="Arial" w:hAnsi="Arial"/>
+          <w:sz w:val="22"/>
+          <w:szCs w:val="22"/>
+          <w:lang w:val="es-CO"/>
+        </w:rPr>
+        <w:t xml:space="preserve">Para finalizar, permita que sus alumnos respondan a las preguntas planteadas en la pestaña 4. No se pretende que en primera instancia </w:t>
+      </w:r>
+      <w:r>
+        <w:rPr>
+          <w:rFonts w:ascii="Arial" w:hAnsi="Arial"/>
+          <w:sz w:val="22"/>
+          <w:szCs w:val="22"/>
+          <w:lang w:val="es-CO"/>
+        </w:rPr>
+        <w:t xml:space="preserve">las respondan </w:t>
+      </w:r>
+      <w:r>
+        <w:rPr>
+          <w:rFonts w:ascii="Arial" w:hAnsi="Arial"/>
+          <w:sz w:val="22"/>
+          <w:szCs w:val="22"/>
+          <w:lang w:val="es-CO"/>
+        </w:rPr>
+        <w:t>de la manera más adecuada. Por eso es importante que los acompañe en el proceso, induciéndolos a que lleguen a las respuestas que se espera</w:t>
+      </w:r>
+      <w:r>
+        <w:rPr>
+          <w:rFonts w:ascii="Arial" w:hAnsi="Arial"/>
+          <w:sz w:val="22"/>
+          <w:szCs w:val="22"/>
+          <w:lang w:val="es-CO"/>
+        </w:rPr>
+        <w:t xml:space="preserve"> obtener</w:t>
+      </w:r>
+      <w:r>
+        <w:rPr>
+          <w:rFonts w:ascii="Arial" w:hAnsi="Arial"/>
+          <w:sz w:val="22"/>
+          <w:szCs w:val="22"/>
+          <w:lang w:val="es-CO"/>
+        </w:rPr>
+        <w:t>.</w:t>
+      </w:r>
+    </w:p>
+    <w:p>
+      <w:pPr>
+        <w:rPr>
+          <w:rFonts w:ascii="Arial" w:hAnsi="Arial"/>
+          <w:sz w:val="22"/>
+          <w:szCs w:val="22"/>
+          <w:lang w:val="es-ES_tradnl"/>
+        </w:rPr>
+      </w:pPr>
+    </w:p>
+    <w:p>
+      <w:pPr>
+        <w:rPr>
+          <w:rFonts w:ascii="Arial" w:hAnsi="Arial"/>
+          <w:b/>
+          <w:sz w:val="22"/>
+          <w:szCs w:val="22"/>
+          <w:lang w:val="es-ES_tradnl"/>
+        </w:rPr>
+      </w:pPr>
+      <w:r>
+        <w:rPr>
+          <w:rFonts w:ascii="Arial" w:hAnsi="Arial"/>
+          <w:b/>
+          <w:sz w:val="22"/>
+          <w:szCs w:val="22"/>
+          <w:lang w:val="es-ES_tradnl"/>
+        </w:rPr>
+        <w:t>FICHA DEL ALUMNO</w:t>
+      </w:r>
+    </w:p>
+    <w:p>
+      <w:pPr>
+        <w:rPr>
+          <w:rFonts w:ascii="Arial" w:hAnsi="Arial"/>
+          <w:b/>
+          <w:sz w:val="22"/>
+          <w:szCs w:val="22"/>
+          <w:lang w:val="es-ES_tradnl"/>
+        </w:rPr>
+      </w:pPr>
+    </w:p>
+    <w:p>
+      <w:pPr>
+        <w:rPr>
+          <w:rFonts w:ascii="Arial" w:hAnsi="Arial"/>
+          <w:b/>
+          <w:sz w:val="22"/>
+          <w:szCs w:val="22"/>
+          <w:lang w:val="es-ES_tradnl"/>
+        </w:rPr>
+      </w:pPr>
+      <w:r>
+        <w:rPr>
+          <w:rFonts w:ascii="Arial" w:hAnsi="Arial"/>
+          <w:b/>
+          <w:sz w:val="22"/>
+          <w:szCs w:val="22"/>
+          <w:lang w:val="es-ES_tradnl"/>
+        </w:rPr>
+        <w:t>Las energías no limpias</w:t>
+      </w:r>
+    </w:p>
+    <w:p>
+      <w:pPr>
+        <w:rPr>
+          <w:rFonts w:ascii="Arial" w:hAnsi="Arial"/>
+          <w:sz w:val="22"/>
+          <w:szCs w:val="22"/>
+          <w:lang w:val="es-ES_tradnl"/>
+        </w:rPr>
+      </w:pPr>
+    </w:p>
+    <w:p>
+      <w:pPr>
+        <w:jc w:val="both"/>
+        <w:rPr>
+          <w:rFonts w:ascii="Arial" w:hAnsi="Arial"/>
+          <w:sz w:val="22"/>
+          <w:szCs w:val="22"/>
+          <w:lang w:val="es-ES_tradnl"/>
+        </w:rPr>
+      </w:pPr>
+      <w:r>
+        <w:rPr>
+          <w:rFonts w:ascii="Arial" w:hAnsi="Arial"/>
+          <w:sz w:val="22"/>
+          <w:szCs w:val="22"/>
+          <w:lang w:val="es-ES_tradnl"/>
+        </w:rPr>
+        <w:t xml:space="preserve">La energía producida a partir de los combustibles fósiles tiene efectos nocivos para el medio ambiente y los seres humanos. </w:t>
+      </w:r>
+      <w:r>
+        <w:rPr>
+          <w:rFonts w:ascii="Arial" w:hAnsi="Arial"/>
+          <w:sz w:val="22"/>
+          <w:szCs w:val="22"/>
+          <w:lang w:val="es-ES_tradnl"/>
+        </w:rPr>
+        <w:t xml:space="preserve">Cuando </w:t>
+      </w:r>
+      <w:r>
+        <w:rPr>
+          <w:rFonts w:ascii="Arial" w:hAnsi="Arial"/>
+          <w:sz w:val="22"/>
+          <w:szCs w:val="22"/>
+          <w:lang w:val="es-ES_tradnl"/>
+        </w:rPr>
+        <w:t>los combustibles fósiles</w:t>
+      </w:r>
+      <w:r>
+        <w:rPr>
+          <w:rFonts w:ascii="Arial" w:hAnsi="Arial"/>
+          <w:sz w:val="22"/>
+          <w:szCs w:val="22"/>
+          <w:lang w:val="es-ES_tradnl"/>
+        </w:rPr>
+        <w:t xml:space="preserve"> se quema</w:t>
+      </w:r>
+      <w:r>
+        <w:rPr>
+          <w:rFonts w:ascii="Arial" w:hAnsi="Arial"/>
+          <w:sz w:val="22"/>
+          <w:szCs w:val="22"/>
+          <w:lang w:val="es-ES_tradnl"/>
+        </w:rPr>
+        <w:t>n</w:t>
+      </w:r>
+      <w:r>
+        <w:rPr>
+          <w:rFonts w:ascii="Arial" w:hAnsi="Arial"/>
+          <w:sz w:val="22"/>
+          <w:szCs w:val="22"/>
+          <w:lang w:val="es-ES_tradnl"/>
+        </w:rPr>
+        <w:t>,</w:t>
+      </w:r>
+      <w:r>
+        <w:rPr>
+          <w:rFonts w:ascii="Arial" w:hAnsi="Arial"/>
+          <w:sz w:val="22"/>
+          <w:szCs w:val="22"/>
+          <w:lang w:val="es-ES_tradnl"/>
+        </w:rPr>
+        <w:t xml:space="preserve"> produce</w:t>
+      </w:r>
+      <w:r>
+        <w:rPr>
+          <w:rFonts w:ascii="Arial" w:hAnsi="Arial"/>
+          <w:sz w:val="22"/>
+          <w:szCs w:val="22"/>
+          <w:lang w:val="es-ES_tradnl"/>
+        </w:rPr>
+        <w:t>n</w:t>
+      </w:r>
+      <w:r>
+        <w:rPr>
+          <w:rFonts w:ascii="Arial" w:hAnsi="Arial"/>
+          <w:sz w:val="22"/>
+          <w:szCs w:val="22"/>
+          <w:lang w:val="es-ES_tradnl"/>
+        </w:rPr>
+        <w:t xml:space="preserve"> dióxido de carbono y otros gases tóxicos. Esos gases constituyen una de las mayores fuentes de contaminació</w:t>
+      </w:r>
+      <w:r>
+        <w:rPr>
+          <w:rFonts w:ascii="Arial" w:hAnsi="Arial"/>
+          <w:sz w:val="22"/>
+          <w:szCs w:val="22"/>
+          <w:lang w:val="es-ES_tradnl"/>
+        </w:rPr>
+        <w:t xml:space="preserve">n del aire en nuestro planeta. </w:t>
+      </w:r>
+      <w:r>
+        <w:rPr>
+          <w:rFonts w:ascii="Arial" w:hAnsi="Arial"/>
+          <w:sz w:val="22"/>
+          <w:szCs w:val="22"/>
+          <w:lang w:val="es-ES_tradnl"/>
+        </w:rPr>
+        <w:t>Además esos gases son en gran parte causantes del efecto invernadero.</w:t>
+      </w:r>
+    </w:p>
+    <w:p>
+      <w:pPr>
+        <w:rPr>
+          <w:rFonts w:ascii="Arial" w:hAnsi="Arial"/>
+          <w:sz w:val="22"/>
+          <w:szCs w:val="22"/>
+          <w:lang w:val="es-ES_tradnl"/>
+        </w:rPr>
+      </w:pPr>
+    </w:p>
+    <w:p>
+      <w:pPr>
+        <w:rPr>
+          <w:rFonts w:ascii="Arial" w:hAnsi="Arial"/>
+          <w:sz w:val="22"/>
+          <w:szCs w:val="22"/>
+          <w:lang w:val="es-ES_tradnl"/>
+        </w:rPr>
+      </w:pPr>
+      <w:r>
+        <w:rPr>
+          <w:rFonts w:ascii="Arial" w:hAnsi="Arial"/>
+          <w:sz w:val="22"/>
+          <w:szCs w:val="22"/>
+          <w:lang w:val="es-ES_tradnl"/>
+        </w:rPr>
+        <w:t>Los derrames de petróleo</w:t>
+      </w:r>
+      <w:r>
+        <w:rPr>
+          <w:rFonts w:ascii="Arial" w:hAnsi="Arial"/>
+          <w:sz w:val="22"/>
+          <w:szCs w:val="22"/>
+          <w:lang w:val="es-ES_tradnl"/>
+        </w:rPr>
+        <w:t xml:space="preserve"> en los ríos, mares y suelos</w:t>
+      </w:r>
+      <w:r>
+        <w:rPr>
+          <w:rFonts w:ascii="Arial" w:hAnsi="Arial"/>
+          <w:sz w:val="22"/>
+          <w:szCs w:val="22"/>
+          <w:lang w:val="es-ES_tradnl"/>
+        </w:rPr>
+        <w:t xml:space="preserve">, </w:t>
+      </w:r>
+      <w:r>
+        <w:rPr>
+          <w:rFonts w:ascii="Arial" w:hAnsi="Arial"/>
+          <w:sz w:val="22"/>
+          <w:szCs w:val="22"/>
+          <w:lang w:val="es-ES_tradnl"/>
+        </w:rPr>
+        <w:t xml:space="preserve">y la caída de polvo de carbón a los mares, durante su cargue y descargue de los barcos que lo transportan, </w:t>
+      </w:r>
+      <w:r>
+        <w:rPr>
+          <w:rFonts w:ascii="Arial" w:hAnsi="Arial"/>
+          <w:sz w:val="22"/>
+          <w:szCs w:val="22"/>
+          <w:lang w:val="es-ES_tradnl"/>
+        </w:rPr>
+        <w:t>constituyen otro</w:t>
       </w:r>
       <w:r>
         <w:rPr>
@@ -2433,88 +2712,130 @@
           <w:szCs w:val="22"/>
           <w:lang w:val="es-ES_tradnl"/>
         </w:rPr>
-        <w:t xml:space="preserve"> lectura</w:t>
-      </w:r>
-      <w:r>
-        <w:rPr>
-          <w:rFonts w:ascii="Arial" w:hAnsi="Arial"/>
-          <w:sz w:val="22"/>
-          <w:szCs w:val="22"/>
-          <w:lang w:val="es-ES_tradnl"/>
-        </w:rPr>
-        <w:t>s</w:t>
-      </w:r>
-      <w:r>
-        <w:rPr>
-          <w:rFonts w:ascii="Arial" w:hAnsi="Arial"/>
-          <w:sz w:val="22"/>
-          <w:szCs w:val="22"/>
-          <w:lang w:val="es-ES_tradnl"/>
-        </w:rPr>
-        <w:t xml:space="preserve"> vea con sus alumnos el siguiente video sobre  </w:t>
-      </w:r>
-      <w:r>
-        <w:rPr>
-          <w:rFonts w:ascii="Arial" w:hAnsi="Arial"/>
-          <w:sz w:val="22"/>
-          <w:szCs w:val="22"/>
-          <w:lang w:val="es-ES_tradnl"/>
-        </w:rPr>
-        <w:t>la</w:t>
-      </w:r>
-      <w:r>
-        <w:rPr>
-          <w:rFonts w:ascii="Arial" w:hAnsi="Arial"/>
-          <w:sz w:val="22"/>
-          <w:szCs w:val="22"/>
-          <w:lang w:val="es-ES_tradnl"/>
-        </w:rPr>
-        <w:t xml:space="preserve"> construcción de una represa </w:t>
-      </w:r>
-      <w:r>
-        <w:rPr>
-          <w:rFonts w:ascii="Arial" w:hAnsi="Arial"/>
-          <w:sz w:val="22"/>
-          <w:szCs w:val="22"/>
-          <w:lang w:val="es-ES_tradnl"/>
-        </w:rPr>
-        <w:t>Colombia</w:t>
-      </w:r>
-      <w:r>
-        <w:rPr>
-          <w:rFonts w:ascii="Arial" w:hAnsi="Arial"/>
-          <w:sz w:val="22"/>
-          <w:szCs w:val="22"/>
-          <w:lang w:val="es-ES_tradnl"/>
-        </w:rPr>
-        <w:t xml:space="preserve">na en </w:t>
-      </w:r>
-      <w:r>
-        <w:rPr>
-          <w:rFonts w:ascii="Arial" w:hAnsi="Arial"/>
-          <w:sz w:val="22"/>
-          <w:szCs w:val="22"/>
-          <w:lang w:val="es-ES_tradnl"/>
-        </w:rPr>
-        <w:t>el</w:t>
-      </w:r>
-      <w:r>
-        <w:rPr>
-          <w:rFonts w:ascii="Arial" w:hAnsi="Arial"/>
-          <w:sz w:val="22"/>
-          <w:szCs w:val="22"/>
-          <w:lang w:val="es-ES_tradnl"/>
-        </w:rPr>
-        <w:t xml:space="preserve"> siguiente en</w:t>
-      </w:r>
-      <w:r>
-        <w:rPr>
-          <w:rFonts w:ascii="Arial" w:hAnsi="Arial"/>
-          <w:sz w:val="22"/>
-          <w:szCs w:val="22"/>
-          <w:lang w:val="es-ES_tradnl"/>
-        </w:rPr>
-        <w:t>lace,</w:t>
+        <w:t xml:space="preserve"> de los </w:t>
+      </w:r>
+      <w:r>
+        <w:rPr>
+          <w:rFonts w:ascii="Arial" w:hAnsi="Arial"/>
+          <w:sz w:val="22"/>
+          <w:szCs w:val="22"/>
+          <w:lang w:val="es-ES_tradnl"/>
+        </w:rPr>
+        <w:t xml:space="preserve">graves </w:t>
+      </w:r>
+      <w:r>
+        <w:rPr>
+          <w:rFonts w:ascii="Arial" w:hAnsi="Arial"/>
+          <w:sz w:val="22"/>
+          <w:szCs w:val="22"/>
+          <w:lang w:val="es-ES_tradnl"/>
+        </w:rPr>
+        <w:t>daño</w:t>
+      </w:r>
+      <w:r>
+        <w:rPr>
+          <w:rFonts w:ascii="Arial" w:hAnsi="Arial"/>
+          <w:sz w:val="22"/>
+          <w:szCs w:val="22"/>
+          <w:lang w:val="es-ES_tradnl"/>
+        </w:rPr>
+        <w:t>s causados a los ecosistemas y a la salud de los seres humanos</w:t>
+      </w:r>
+      <w:r>
+        <w:rPr>
+          <w:rFonts w:ascii="Arial" w:hAnsi="Arial"/>
+          <w:sz w:val="22"/>
+          <w:szCs w:val="22"/>
+          <w:lang w:val="es-ES_tradnl"/>
+        </w:rPr>
+        <w:t xml:space="preserve"> por </w:t>
+      </w:r>
+      <w:r>
+        <w:rPr>
+          <w:rFonts w:ascii="Arial" w:hAnsi="Arial"/>
+          <w:sz w:val="22"/>
+          <w:szCs w:val="22"/>
+          <w:lang w:val="es-ES_tradnl"/>
+        </w:rPr>
+        <w:t>los combustibles fósiles</w:t>
+      </w:r>
+      <w:r>
+        <w:rPr>
+          <w:rFonts w:ascii="Arial" w:hAnsi="Arial"/>
+          <w:sz w:val="22"/>
+          <w:szCs w:val="22"/>
+          <w:lang w:val="es-ES_tradnl"/>
+        </w:rPr>
+        <w:t>.</w:t>
+      </w:r>
+    </w:p>
+    <w:p>
+      <w:pPr>
+        <w:rPr>
+          <w:rFonts w:ascii="Arial" w:hAnsi="Arial"/>
+          <w:sz w:val="22"/>
+          <w:szCs w:val="22"/>
+          <w:lang w:val="es-ES_tradnl"/>
+        </w:rPr>
+      </w:pPr>
+    </w:p>
+    <w:p>
+      <w:pPr>
+        <w:rPr>
+          <w:rFonts w:ascii="Arial" w:hAnsi="Arial"/>
+          <w:b/>
+          <w:sz w:val="22"/>
+          <w:szCs w:val="22"/>
+          <w:lang w:val="es-ES_tradnl"/>
+        </w:rPr>
+      </w:pPr>
+      <w:r>
+        <w:rPr>
+          <w:rFonts w:ascii="Arial" w:hAnsi="Arial"/>
+          <w:b/>
+          <w:sz w:val="22"/>
+          <w:szCs w:val="22"/>
+          <w:lang w:val="es-ES_tradnl"/>
+        </w:rPr>
+        <w:t>Las energías limpias</w:t>
+      </w:r>
+    </w:p>
+    <w:p>
+      <w:pPr>
+        <w:rPr>
+          <w:rFonts w:ascii="Arial" w:hAnsi="Arial"/>
+          <w:sz w:val="22"/>
+          <w:szCs w:val="22"/>
+          <w:lang w:val="es-ES_tradnl"/>
+        </w:rPr>
+      </w:pPr>
+    </w:p>
+    <w:p>
+      <w:pPr>
+        <w:rPr>
+          <w:rFonts w:ascii="Arial" w:hAnsi="Arial"/>
+          <w:sz w:val="22"/>
+          <w:szCs w:val="22"/>
+          <w:lang w:val="es-ES_tradnl"/>
+        </w:rPr>
+      </w:pPr>
+      <w:r>
+        <w:rPr>
+          <w:rFonts w:ascii="Arial" w:hAnsi="Arial"/>
+          <w:sz w:val="22"/>
+          <w:szCs w:val="22"/>
+          <w:lang w:val="es-ES_tradnl"/>
+        </w:rPr>
+        <w:t>Además de combustibles fósiles, existen otras fuentes de energía llamadas limpias</w:t>
+      </w:r>
+      <w:r>
+        <w:rPr>
+          <w:rFonts w:ascii="Arial" w:hAnsi="Arial"/>
+          <w:sz w:val="22"/>
+          <w:szCs w:val="22"/>
+          <w:lang w:val="es-ES_tradnl"/>
+        </w:rPr>
+        <w:t>.</w:t>
       </w:r>
       <w:r>
         <w:rPr>
@@ -2532,448 +2853,88 @@
           <w:szCs w:val="22"/>
           <w:lang w:val="es-ES_tradnl"/>
         </w:rPr>
+        <w:t>E</w:t>
+      </w:r>
+      <w:r>
+        <w:rPr>
+          <w:rFonts w:ascii="Arial" w:hAnsi="Arial"/>
+          <w:sz w:val="22"/>
+          <w:szCs w:val="22"/>
+          <w:lang w:val="es-ES_tradnl"/>
+        </w:rPr>
+        <w:t xml:space="preserve">stas </w:t>
+      </w:r>
+      <w:r>
+        <w:rPr>
+          <w:rFonts w:ascii="Arial" w:hAnsi="Arial"/>
+          <w:sz w:val="22"/>
+          <w:szCs w:val="22"/>
+          <w:lang w:val="es-ES_tradnl"/>
+        </w:rPr>
+        <w:t xml:space="preserve">producen menos efectos nocivos que los combustibles fósiles. Las energías limpias son aquellas que producen pocos </w:t>
+      </w:r>
+      <w:r>
+        <w:rPr>
+          <w:rFonts w:ascii="Arial" w:hAnsi="Arial"/>
+          <w:sz w:val="22"/>
+          <w:szCs w:val="22"/>
+          <w:lang w:val="es-ES_tradnl"/>
+        </w:rPr>
+        <w:t xml:space="preserve">residuos y pocos </w:t>
+      </w:r>
+      <w:r>
+        <w:rPr>
+          <w:rFonts w:ascii="Arial" w:hAnsi="Arial"/>
+          <w:sz w:val="22"/>
+          <w:szCs w:val="22"/>
+          <w:lang w:val="es-ES_tradnl"/>
+        </w:rPr>
+        <w:t xml:space="preserve">daños </w:t>
+      </w:r>
+      <w:r>
+        <w:rPr>
+          <w:rFonts w:ascii="Arial" w:hAnsi="Arial"/>
+          <w:sz w:val="22"/>
+          <w:szCs w:val="22"/>
+          <w:lang w:val="es-ES_tradnl"/>
+        </w:rPr>
+        <w:t xml:space="preserve">a los ecosistemas y a la salud </w:t>
+      </w:r>
+      <w:r>
+        <w:rPr>
+          <w:rFonts w:ascii="Arial" w:hAnsi="Arial"/>
+          <w:sz w:val="22"/>
+          <w:szCs w:val="22"/>
+          <w:lang w:val="es-ES_tradnl"/>
+        </w:rPr>
+        <w:t xml:space="preserve">y </w:t>
+      </w:r>
+      <w:r>
+        <w:rPr>
+          <w:rFonts w:ascii="Arial" w:hAnsi="Arial"/>
+          <w:sz w:val="22"/>
+          <w:szCs w:val="22"/>
+          <w:lang w:val="es-ES_tradnl"/>
+        </w:rPr>
+        <w:t>estilo</w:t>
+      </w:r>
+      <w:r>
+        <w:rPr>
+          <w:rFonts w:ascii="Arial" w:hAnsi="Arial"/>
+          <w:sz w:val="22"/>
+          <w:szCs w:val="22"/>
+          <w:lang w:val="es-ES_tradnl"/>
+        </w:rPr>
         <w:t xml:space="preserve"> </w:t>
       </w:r>
       <w:r>
         <w:rPr>
-          <w:rFonts w:ascii="Arial" w:hAnsi="Arial" w:cs="Arial"/>
-          <w:color w:val="000000"/>
-          <w:sz w:val="22"/>
-          <w:szCs w:val="22"/>
-          <w:lang w:val="es-CO"/>
-        </w:rPr>
-        <w:t>[</w:t>
-      </w:r>
-      <w:hyperlink r:id="rId5" w:history="1">
-        <w:r>
-          <w:rPr>
-            <w:rStyle w:val="Hipervnculo"/>
-            <w:rFonts w:ascii="Arial" w:hAnsi="Arial" w:cs="Arial"/>
-            <w:sz w:val="22"/>
-            <w:szCs w:val="22"/>
-            <w:lang w:val="es-CO"/>
-          </w:rPr>
-          <w:t>VER</w:t>
-        </w:r>
-      </w:hyperlink>
-      <w:r>
-        <w:rPr>
-          <w:rFonts w:ascii="Arial" w:hAnsi="Arial" w:cs="Arial"/>
-          <w:color w:val="000000"/>
-          <w:sz w:val="22"/>
-          <w:szCs w:val="22"/>
-          <w:lang w:val="es-CO"/>
-        </w:rPr>
-        <w:t>].</w:t>
-      </w:r>
-    </w:p>
-    <w:p>
-      <w:pPr>
-        <w:rPr>
-          <w:rFonts w:ascii="Arial" w:hAnsi="Arial"/>
-          <w:sz w:val="22"/>
-          <w:szCs w:val="22"/>
-          <w:lang w:val="es-CO"/>
-        </w:rPr>
-      </w:pPr>
-    </w:p>
-    <w:p>
-      <w:pPr>
-        <w:rPr>
-          <w:rFonts w:ascii="Arial" w:hAnsi="Arial"/>
-          <w:sz w:val="22"/>
-          <w:szCs w:val="22"/>
-          <w:lang w:val="es-CO"/>
-        </w:rPr>
-      </w:pPr>
-      <w:r>
-        <w:rPr>
-          <w:rFonts w:ascii="Arial" w:hAnsi="Arial"/>
-          <w:sz w:val="22"/>
-          <w:szCs w:val="22"/>
-          <w:lang w:val="es-CO"/>
-        </w:rPr>
-        <w:lastRenderedPageBreak/>
-        <w:t>Para finalizar, permita que sus alumnos respondan a la  las preguntas planteadas en la pestaña 4. No se pretende que las respondan, en primera instancia, de la manera más adecuada. Por eso es importante que los acompañe en el proceso, induciéndolos a que lleguen a las respuestas que se esperan.</w:t>
-      </w:r>
-    </w:p>
-    <w:p>
-      <w:pPr>
-        <w:rPr>
-          <w:rFonts w:ascii="Arial" w:hAnsi="Arial"/>
-          <w:sz w:val="22"/>
-          <w:szCs w:val="22"/>
-          <w:lang w:val="es-ES_tradnl"/>
-        </w:rPr>
-      </w:pPr>
-    </w:p>
-    <w:p>
-      <w:pPr>
-        <w:rPr>
-          <w:rFonts w:ascii="Arial" w:hAnsi="Arial"/>
-          <w:b/>
-          <w:sz w:val="22"/>
-          <w:szCs w:val="22"/>
-          <w:lang w:val="es-ES_tradnl"/>
-        </w:rPr>
-      </w:pPr>
-      <w:r>
-        <w:rPr>
-          <w:rFonts w:ascii="Arial" w:hAnsi="Arial"/>
-          <w:b/>
-          <w:sz w:val="22"/>
-          <w:szCs w:val="22"/>
-          <w:lang w:val="es-ES_tradnl"/>
-        </w:rPr>
-        <w:t>FICHA DEL ALUMNO</w:t>
-      </w:r>
-    </w:p>
-    <w:p>
-      <w:pPr>
-        <w:rPr>
-          <w:rFonts w:ascii="Arial" w:hAnsi="Arial"/>
-          <w:b/>
-          <w:sz w:val="22"/>
-          <w:szCs w:val="22"/>
-          <w:lang w:val="es-ES_tradnl"/>
-        </w:rPr>
-      </w:pPr>
-    </w:p>
-    <w:p>
-      <w:pPr>
-        <w:rPr>
-          <w:rFonts w:ascii="Arial" w:hAnsi="Arial"/>
-          <w:b/>
-          <w:sz w:val="22"/>
-          <w:szCs w:val="22"/>
-          <w:lang w:val="es-ES_tradnl"/>
-        </w:rPr>
-      </w:pPr>
-      <w:r>
-        <w:rPr>
-          <w:rFonts w:ascii="Arial" w:hAnsi="Arial"/>
-          <w:b/>
-          <w:sz w:val="22"/>
-          <w:szCs w:val="22"/>
-          <w:lang w:val="es-ES_tradnl"/>
-        </w:rPr>
-        <w:t>Las energías no limpias</w:t>
-      </w:r>
-    </w:p>
-    <w:p>
-      <w:pPr>
-        <w:rPr>
-          <w:rFonts w:ascii="Arial" w:hAnsi="Arial"/>
-          <w:sz w:val="22"/>
-          <w:szCs w:val="22"/>
-          <w:lang w:val="es-ES_tradnl"/>
-        </w:rPr>
-      </w:pPr>
-    </w:p>
-    <w:p>
-      <w:pPr>
-        <w:rPr>
-          <w:rFonts w:ascii="Arial" w:hAnsi="Arial"/>
-          <w:sz w:val="22"/>
-          <w:szCs w:val="22"/>
-          <w:lang w:val="es-ES_tradnl"/>
-        </w:rPr>
-      </w:pPr>
-      <w:r>
-        <w:rPr>
-          <w:rFonts w:ascii="Arial" w:hAnsi="Arial"/>
-          <w:sz w:val="22"/>
-          <w:szCs w:val="22"/>
-          <w:lang w:val="es-ES_tradnl"/>
-        </w:rPr>
-        <w:t xml:space="preserve">La energía producida a partir de los combustibles fósiles tiene efectos nocivos para el medio ambiente y los seres humanos. </w:t>
-      </w:r>
-      <w:r>
-        <w:rPr>
-          <w:rFonts w:ascii="Arial" w:hAnsi="Arial"/>
-          <w:sz w:val="22"/>
-          <w:szCs w:val="22"/>
-          <w:lang w:val="es-ES_tradnl"/>
-        </w:rPr>
-        <w:t xml:space="preserve">Cuando </w:t>
-      </w:r>
-      <w:r>
-        <w:rPr>
-          <w:rFonts w:ascii="Arial" w:hAnsi="Arial"/>
-          <w:sz w:val="22"/>
-          <w:szCs w:val="22"/>
-          <w:lang w:val="es-ES_tradnl"/>
-        </w:rPr>
-        <w:t>los combustibles fósiles</w:t>
-      </w:r>
-      <w:r>
-        <w:rPr>
-          <w:rFonts w:ascii="Arial" w:hAnsi="Arial"/>
-          <w:sz w:val="22"/>
-          <w:szCs w:val="22"/>
-          <w:lang w:val="es-ES_tradnl"/>
-        </w:rPr>
-        <w:t xml:space="preserve"> se quema</w:t>
-      </w:r>
-      <w:r>
-        <w:rPr>
-          <w:rFonts w:ascii="Arial" w:hAnsi="Arial"/>
-          <w:sz w:val="22"/>
-          <w:szCs w:val="22"/>
-          <w:lang w:val="es-ES_tradnl"/>
-        </w:rPr>
-        <w:t>n</w:t>
-      </w:r>
-      <w:r>
-        <w:rPr>
-          <w:rFonts w:ascii="Arial" w:hAnsi="Arial"/>
-          <w:sz w:val="22"/>
-          <w:szCs w:val="22"/>
-          <w:lang w:val="es-ES_tradnl"/>
-        </w:rPr>
-        <w:t xml:space="preserve"> produce</w:t>
-      </w:r>
-      <w:r>
-        <w:rPr>
-          <w:rFonts w:ascii="Arial" w:hAnsi="Arial"/>
-          <w:sz w:val="22"/>
-          <w:szCs w:val="22"/>
-          <w:lang w:val="es-ES_tradnl"/>
-        </w:rPr>
-        <w:t>n</w:t>
-      </w:r>
-      <w:r>
-        <w:rPr>
-          <w:rFonts w:ascii="Arial" w:hAnsi="Arial"/>
-          <w:sz w:val="22"/>
-          <w:szCs w:val="22"/>
-          <w:lang w:val="es-ES_tradnl"/>
-        </w:rPr>
-        <w:t xml:space="preserve"> dióxido de carbono y otros gases tóxicos. Esos gases constituyen una de las mayores fuentes de contaminació</w:t>
-      </w:r>
-      <w:r>
-        <w:rPr>
-          <w:rFonts w:ascii="Arial" w:hAnsi="Arial"/>
-          <w:sz w:val="22"/>
-          <w:szCs w:val="22"/>
-          <w:lang w:val="es-ES_tradnl"/>
-        </w:rPr>
-        <w:t xml:space="preserve">n del aire en nuestro planeta. </w:t>
-      </w:r>
-    </w:p>
-    <w:p>
-      <w:pPr>
-        <w:rPr>
-          <w:rFonts w:ascii="Arial" w:hAnsi="Arial"/>
-          <w:sz w:val="22"/>
-          <w:szCs w:val="22"/>
-          <w:lang w:val="es-ES_tradnl"/>
-        </w:rPr>
-      </w:pPr>
-    </w:p>
-    <w:p>
-      <w:pPr>
-        <w:rPr>
-          <w:rFonts w:ascii="Arial" w:hAnsi="Arial"/>
-          <w:sz w:val="22"/>
-          <w:szCs w:val="22"/>
-          <w:lang w:val="es-ES_tradnl"/>
-        </w:rPr>
-      </w:pPr>
-      <w:r>
-        <w:rPr>
-          <w:rFonts w:ascii="Arial" w:hAnsi="Arial"/>
-          <w:sz w:val="22"/>
-          <w:szCs w:val="22"/>
-          <w:lang w:val="es-ES_tradnl"/>
-        </w:rPr>
-        <w:t>Los derrames de petróleo</w:t>
-      </w:r>
-      <w:r>
-        <w:rPr>
-          <w:rFonts w:ascii="Arial" w:hAnsi="Arial"/>
-          <w:sz w:val="22"/>
-          <w:szCs w:val="22"/>
-          <w:lang w:val="es-ES_tradnl"/>
-        </w:rPr>
-        <w:t xml:space="preserve"> en los ríos, mares y suelos; y la caída de polvo de carbón a los mares, durante su cargue y descargue de los barcos que lo transportan, </w:t>
-      </w:r>
-      <w:r>
-        <w:rPr>
-          <w:rFonts w:ascii="Arial" w:hAnsi="Arial"/>
-          <w:sz w:val="22"/>
-          <w:szCs w:val="22"/>
-          <w:lang w:val="es-ES_tradnl"/>
-        </w:rPr>
-        <w:t>constituyen otro</w:t>
-      </w:r>
-      <w:r>
-        <w:rPr>
-          <w:rFonts w:ascii="Arial" w:hAnsi="Arial"/>
-          <w:sz w:val="22"/>
-          <w:szCs w:val="22"/>
-          <w:lang w:val="es-ES_tradnl"/>
-        </w:rPr>
-        <w:t>s</w:t>
-      </w:r>
-      <w:r>
-        <w:rPr>
-          <w:rFonts w:ascii="Arial" w:hAnsi="Arial"/>
-          <w:sz w:val="22"/>
-          <w:szCs w:val="22"/>
-          <w:lang w:val="es-ES_tradnl"/>
-        </w:rPr>
-        <w:t xml:space="preserve"> de los </w:t>
-      </w:r>
-      <w:r>
-        <w:rPr>
-          <w:rFonts w:ascii="Arial" w:hAnsi="Arial"/>
-          <w:sz w:val="22"/>
-          <w:szCs w:val="22"/>
-          <w:lang w:val="es-ES_tradnl"/>
-        </w:rPr>
-        <w:t xml:space="preserve">graves </w:t>
-      </w:r>
-      <w:r>
-        <w:rPr>
-          <w:rFonts w:ascii="Arial" w:hAnsi="Arial"/>
-          <w:sz w:val="22"/>
-          <w:szCs w:val="22"/>
-          <w:lang w:val="es-ES_tradnl"/>
-        </w:rPr>
-        <w:t>daño</w:t>
-      </w:r>
-      <w:r>
-        <w:rPr>
-          <w:rFonts w:ascii="Arial" w:hAnsi="Arial"/>
-          <w:sz w:val="22"/>
-          <w:szCs w:val="22"/>
-          <w:lang w:val="es-ES_tradnl"/>
-        </w:rPr>
-        <w:t>s causados a los ecosistemas y a la salud de los seres humanos,</w:t>
-      </w:r>
-      <w:r>
-        <w:rPr>
-          <w:rFonts w:ascii="Arial" w:hAnsi="Arial"/>
-          <w:sz w:val="22"/>
-          <w:szCs w:val="22"/>
-          <w:lang w:val="es-ES_tradnl"/>
-        </w:rPr>
-        <w:t xml:space="preserve"> por </w:t>
-      </w:r>
-      <w:r>
-        <w:rPr>
-          <w:rFonts w:ascii="Arial" w:hAnsi="Arial"/>
-          <w:sz w:val="22"/>
-          <w:szCs w:val="22"/>
-          <w:lang w:val="es-ES_tradnl"/>
-        </w:rPr>
-        <w:t>los combustibles fósiles</w:t>
-      </w:r>
-      <w:r>
-        <w:rPr>
-          <w:rFonts w:ascii="Arial" w:hAnsi="Arial"/>
-          <w:sz w:val="22"/>
-          <w:szCs w:val="22"/>
-          <w:lang w:val="es-ES_tradnl"/>
-        </w:rPr>
-        <w:t>.</w:t>
-      </w:r>
-    </w:p>
-    <w:p>
-      <w:pPr>
-        <w:rPr>
-          <w:rFonts w:ascii="Arial" w:hAnsi="Arial"/>
-          <w:sz w:val="22"/>
-          <w:szCs w:val="22"/>
-          <w:lang w:val="es-ES_tradnl"/>
-        </w:rPr>
-      </w:pPr>
-    </w:p>
-    <w:p>
-      <w:pPr>
-        <w:rPr>
-          <w:rFonts w:ascii="Arial" w:hAnsi="Arial"/>
-          <w:b/>
-          <w:sz w:val="22"/>
-          <w:szCs w:val="22"/>
-          <w:lang w:val="es-ES_tradnl"/>
-        </w:rPr>
-      </w:pPr>
-      <w:r>
-        <w:rPr>
-          <w:rFonts w:ascii="Arial" w:hAnsi="Arial"/>
-          <w:b/>
-          <w:sz w:val="22"/>
-          <w:szCs w:val="22"/>
-          <w:lang w:val="es-ES_tradnl"/>
-        </w:rPr>
-        <w:t>Las energías limpias</w:t>
-      </w:r>
-    </w:p>
-    <w:p>
-      <w:pPr>
-        <w:rPr>
-          <w:rFonts w:ascii="Arial" w:hAnsi="Arial"/>
-          <w:sz w:val="22"/>
-          <w:szCs w:val="22"/>
-          <w:lang w:val="es-ES_tradnl"/>
-        </w:rPr>
-      </w:pPr>
-    </w:p>
-    <w:p>
-      <w:pPr>
-        <w:rPr>
-          <w:rFonts w:ascii="Arial" w:hAnsi="Arial"/>
-          <w:sz w:val="22"/>
-          <w:szCs w:val="22"/>
-          <w:lang w:val="es-ES_tradnl"/>
-        </w:rPr>
-      </w:pPr>
-      <w:r>
-        <w:rPr>
-          <w:rFonts w:ascii="Arial" w:hAnsi="Arial"/>
-          <w:sz w:val="22"/>
-          <w:szCs w:val="22"/>
-          <w:lang w:val="es-ES_tradnl"/>
-        </w:rPr>
-        <w:t xml:space="preserve">Además de combustibles fósiles, existen otras fuentes de energía llamadas limpias; éstas producen menos efectos nocivos que los combustibles fósiles. Las energías limpias son aquellas que producen pocos </w:t>
-      </w:r>
-      <w:r>
-        <w:rPr>
-          <w:rFonts w:ascii="Arial" w:hAnsi="Arial"/>
-          <w:sz w:val="22"/>
-          <w:szCs w:val="22"/>
-          <w:lang w:val="es-ES_tradnl"/>
-        </w:rPr>
-        <w:t xml:space="preserve">residuos y pocos </w:t>
-      </w:r>
-      <w:r>
-        <w:rPr>
-          <w:rFonts w:ascii="Arial" w:hAnsi="Arial"/>
-          <w:sz w:val="22"/>
-          <w:szCs w:val="22"/>
-          <w:lang w:val="es-ES_tradnl"/>
-        </w:rPr>
-        <w:t xml:space="preserve">daños </w:t>
-      </w:r>
-      <w:r>
-        <w:rPr>
-          <w:rFonts w:ascii="Arial" w:hAnsi="Arial"/>
-          <w:sz w:val="22"/>
-          <w:szCs w:val="22"/>
-          <w:lang w:val="es-ES_tradnl"/>
-        </w:rPr>
-        <w:t xml:space="preserve">a los ecosistemas, y a la salud </w:t>
-      </w:r>
-      <w:r>
-        <w:rPr>
-          <w:rFonts w:ascii="Arial" w:hAnsi="Arial"/>
-          <w:sz w:val="22"/>
-          <w:szCs w:val="22"/>
-          <w:lang w:val="es-ES_tradnl"/>
-        </w:rPr>
-        <w:t>y forma de vida de las personas.</w:t>
+          <w:rFonts w:ascii="Arial" w:hAnsi="Arial"/>
+          <w:sz w:val="22"/>
+          <w:szCs w:val="22"/>
+          <w:lang w:val="es-ES_tradnl"/>
+        </w:rPr>
+        <w:t>de vida de las personas.</w:t>
       </w:r>
       <w:r>
         <w:rPr>
@@ -3053,7 +3014,25 @@
           <w:szCs w:val="22"/>
           <w:lang w:val="es-ES_tradnl"/>
         </w:rPr>
-        <w:t>a energía solar proviene del Sol. Esta llega a la tierra como luz, la cual se utiliza</w:t>
+        <w:t xml:space="preserve">a energía solar proviene del Sol. </w:t>
+      </w:r>
+      <w:r>
+        <w:rPr>
+          <w:rFonts w:ascii="Arial" w:hAnsi="Arial"/>
+          <w:sz w:val="22"/>
+          <w:szCs w:val="22"/>
+          <w:lang w:val="es-ES_tradnl"/>
+        </w:rPr>
+        <w:t>L</w:t>
+      </w:r>
+      <w:r>
+        <w:rPr>
+          <w:rFonts w:ascii="Arial" w:hAnsi="Arial"/>
+          <w:sz w:val="22"/>
+          <w:szCs w:val="22"/>
+          <w:lang w:val="es-ES_tradnl"/>
+        </w:rPr>
+        <w:t>lega a la tierra como luz, la cual se utiliza</w:t>
       </w:r>
       <w:r>
         <w:rPr>
@@ -3107,16 +3086,7 @@
           <w:szCs w:val="22"/>
           <w:lang w:val="es-ES_tradnl"/>
         </w:rPr>
-        <w:t xml:space="preserve">. </w:t>
-      </w:r>
-      <w:r>
-        <w:rPr>
-          <w:rFonts w:ascii="Arial" w:hAnsi="Arial"/>
-          <w:sz w:val="22"/>
-          <w:szCs w:val="22"/>
-          <w:lang w:val="es-ES_tradnl"/>
-        </w:rPr>
-        <w:t>´</w:t>
+        <w:t>.</w:t>
       </w:r>
     </w:p>
     <w:p>
@@ -3206,7 +3176,7 @@
           <w:szCs w:val="22"/>
           <w:lang w:val="es-ES_tradnl"/>
         </w:rPr>
-        <w:t xml:space="preserve">a energía eólica se utiliza en la actualidad para producir energía eléctrica por medio de turbinas. Al girar, las turbinas mueven un generador que produce electricidad. </w:t>
+        <w:t>a energía eólica se utiliza en la actualidad para producir energía eléctrica por medio de turbinas. Al girar, las turbinas mueven un generador que produce electricidad.</w:t>
       </w:r>
     </w:p>
     <w:p>
@@ -3259,7 +3229,16 @@
           <w:szCs w:val="22"/>
           <w:lang w:val="es-ES_tradnl"/>
         </w:rPr>
-        <w:t>ésta energía</w:t>
+        <w:t xml:space="preserve">esta </w:t>
+      </w:r>
+      <w:r>
+        <w:rPr>
+          <w:rFonts w:ascii="Arial" w:hAnsi="Arial"/>
+          <w:sz w:val="22"/>
+          <w:szCs w:val="22"/>
+          <w:lang w:val="es-ES_tradnl"/>
+        </w:rPr>
+        <w:t>energía</w:t>
       </w:r>
       <w:r>
         <w:rPr>
@@ -3286,16 +3265,16 @@
           <w:szCs w:val="22"/>
           <w:lang w:val="es-ES_tradnl"/>
         </w:rPr>
-        <w:t xml:space="preserve">el calor interno de la tierra </w:t>
-      </w:r>
-      <w:r>
-        <w:rPr>
-          <w:rFonts w:ascii="Arial" w:hAnsi="Arial"/>
-          <w:sz w:val="22"/>
-          <w:szCs w:val="22"/>
-          <w:lang w:val="es-ES_tradnl"/>
-        </w:rPr>
-        <w:t>que</w:t>
+        <w:t>el calor interno de la tierra</w:t>
+      </w:r>
+      <w:r>
+        <w:rPr>
+          <w:rFonts w:ascii="Arial" w:hAnsi="Arial"/>
+          <w:sz w:val="22"/>
+          <w:szCs w:val="22"/>
+          <w:lang w:val="es-ES_tradnl"/>
+        </w:rPr>
+        <w:t>.</w:t>
       </w:r>
       <w:r>
         <w:rPr>
@@ -3313,7 +3292,25 @@
           <w:szCs w:val="22"/>
           <w:lang w:val="es-ES_tradnl"/>
         </w:rPr>
-        <w:t xml:space="preserve">se utiliza para producir vapor de agua y con este vapor a presión mover </w:t>
+        <w:t xml:space="preserve">El calor </w:t>
+      </w:r>
+      <w:r>
+        <w:rPr>
+          <w:rFonts w:ascii="Arial" w:hAnsi="Arial"/>
+          <w:sz w:val="22"/>
+          <w:szCs w:val="22"/>
+          <w:lang w:val="es-ES_tradnl"/>
+        </w:rPr>
+        <w:t xml:space="preserve">se utiliza para producir vapor de agua y este vapor a presión </w:t>
+      </w:r>
+      <w:r>
+        <w:rPr>
+          <w:rFonts w:ascii="Arial" w:hAnsi="Arial"/>
+          <w:sz w:val="22"/>
+          <w:szCs w:val="22"/>
+          <w:lang w:val="es-ES_tradnl"/>
+        </w:rPr>
+        <w:t xml:space="preserve">mueve los </w:t>
       </w:r>
       <w:r>
         <w:rPr>
@@ -3358,7 +3355,7 @@
           <w:szCs w:val="22"/>
           <w:lang w:val="es-ES_tradnl"/>
         </w:rPr>
-        <w:t xml:space="preserve"> electricidad. </w:t>
+        <w:t xml:space="preserve"> electricidad.</w:t>
       </w:r>
     </w:p>
     <w:p>
@@ -3411,7 +3408,16 @@
           <w:szCs w:val="22"/>
           <w:lang w:val="es-ES_tradnl"/>
         </w:rPr>
-        <w:t>ésta energía</w:t>
+        <w:t xml:space="preserve">esta </w:t>
+      </w:r>
+      <w:r>
+        <w:rPr>
+          <w:rFonts w:ascii="Arial" w:hAnsi="Arial"/>
+          <w:sz w:val="22"/>
+          <w:szCs w:val="22"/>
+          <w:lang w:val="es-ES_tradnl"/>
+        </w:rPr>
+        <w:t>energía</w:t>
       </w:r>
       <w:r>
         <w:rPr>
@@ -3429,7 +3435,7 @@
           <w:szCs w:val="22"/>
           <w:lang w:val="es-ES_tradnl"/>
         </w:rPr>
-        <w:t xml:space="preserve">proviene de la energía del agua que cae por gravedad. </w:t>
+        <w:t>proviene de la energía del agua que cae por gravedad.</w:t>
       </w:r>
       <w:r>
         <w:rPr>
@@ -3519,7 +3525,7 @@
           <w:szCs w:val="22"/>
           <w:lang w:val="es-ES_tradnl"/>
         </w:rPr>
-        <w:t xml:space="preserve"> electricidad. </w:t>
+        <w:t xml:space="preserve"> electricidad.</w:t>
       </w:r>
     </w:p>
     <w:p>
@@ -3714,7 +3720,7 @@
           <w:sz w:val="18"/>
           <w:lang w:val="es-CO"/>
         </w:rPr>
-        <w:t>¿Generan las hidroeléctricas energía limpia?</w:t>
+        <w:t>¿Las hidroeléctricas generan realmente energía limpia?</w:t>
       </w:r>
     </w:p>
     <w:p>
@@ -3871,7 +3877,7 @@
           <w:szCs w:val="20"/>
           <w:lang w:val="es-CO"/>
         </w:rPr>
-        <w:t xml:space="preserve">En una región de Colombia, para la construcción de una hidroeléctrica, se inundaron selvas, y tierras de cultivo pertenecientes a un grupo indígena que residía allí. Desde entonces, los indígenas que </w:t>
+        <w:t xml:space="preserve">En una región de Colombia, para la construcción de una hidroeléctrica, se inundaron selvas y tierras de cultivo pertenecientes a un grupo indígena que residía allí. Desde entonces, los indígenas que </w:t>
       </w:r>
       <w:r>
         <w:rPr>
@@ -3880,7 +3886,7 @@
           <w:szCs w:val="20"/>
           <w:lang w:val="es-CO"/>
         </w:rPr>
-        <w:t>duraban 1 hora en</w:t>
+        <w:t xml:space="preserve">antes </w:t>
       </w:r>
       <w:r>
         <w:rPr>
@@ -3889,7 +3895,79 @@
           <w:szCs w:val="20"/>
           <w:lang w:val="es-CO"/>
         </w:rPr>
-        <w:t xml:space="preserve"> llegar al poblado vecino y vender allí sus productos, tuvieron que circundar la represa y gastar 6 horas más</w:t>
+        <w:t xml:space="preserve">duraban </w:t>
+      </w:r>
+      <w:r>
+        <w:rPr>
+          <w:rFonts w:ascii="Arial" w:hAnsi="Arial" w:cs="Arial"/>
+          <w:sz w:val="20"/>
+          <w:szCs w:val="20"/>
+          <w:lang w:val="es-CO"/>
+        </w:rPr>
+        <w:t xml:space="preserve">una </w:t>
+      </w:r>
+      <w:r>
+        <w:rPr>
+          <w:rFonts w:ascii="Arial" w:hAnsi="Arial" w:cs="Arial"/>
+          <w:sz w:val="20"/>
+          <w:szCs w:val="20"/>
+          <w:lang w:val="es-CO"/>
+        </w:rPr>
+        <w:t xml:space="preserve">hora </w:t>
+      </w:r>
+      <w:r>
+        <w:rPr>
+          <w:rFonts w:ascii="Arial" w:hAnsi="Arial" w:cs="Arial"/>
+          <w:sz w:val="20"/>
+          <w:szCs w:val="20"/>
+          <w:lang w:val="es-CO"/>
+        </w:rPr>
+        <w:t xml:space="preserve">para </w:t>
+      </w:r>
+      <w:r>
+        <w:rPr>
+          <w:rFonts w:ascii="Arial" w:hAnsi="Arial" w:cs="Arial"/>
+          <w:sz w:val="20"/>
+          <w:szCs w:val="20"/>
+          <w:lang w:val="es-CO"/>
+        </w:rPr>
+        <w:t xml:space="preserve">llegar al poblado vecino y vender sus productos, </w:t>
+      </w:r>
+      <w:r>
+        <w:rPr>
+          <w:rFonts w:ascii="Arial" w:hAnsi="Arial" w:cs="Arial"/>
+          <w:sz w:val="20"/>
+          <w:szCs w:val="20"/>
+          <w:lang w:val="es-CO"/>
+        </w:rPr>
+        <w:t xml:space="preserve">ahora tienen </w:t>
+      </w:r>
+      <w:r>
+        <w:rPr>
+          <w:rFonts w:ascii="Arial" w:hAnsi="Arial" w:cs="Arial"/>
+          <w:sz w:val="20"/>
+          <w:szCs w:val="20"/>
+          <w:lang w:val="es-CO"/>
+        </w:rPr>
+        <w:t xml:space="preserve">que circundar la represa y gastar </w:t>
+      </w:r>
+      <w:r>
+        <w:rPr>
+          <w:rFonts w:ascii="Arial" w:hAnsi="Arial" w:cs="Arial"/>
+          <w:sz w:val="20"/>
+          <w:szCs w:val="20"/>
+          <w:lang w:val="es-CO"/>
+        </w:rPr>
+        <w:t xml:space="preserve">seis </w:t>
+      </w:r>
+      <w:r>
+        <w:rPr>
+          <w:rFonts w:ascii="Arial" w:hAnsi="Arial" w:cs="Arial"/>
+          <w:sz w:val="20"/>
+          <w:szCs w:val="20"/>
+          <w:lang w:val="es-CO"/>
+        </w:rPr>
+        <w:t>horas más</w:t>
       </w:r>
       <w:r>
         <w:rPr>
@@ -3932,7 +4010,6 @@
           <w:szCs w:val="16"/>
           <w:lang w:val="es-ES_tradnl"/>
         </w:rPr>
-        <w:lastRenderedPageBreak/>
         <w:t>PESTAÑA 2</w:t>
       </w:r>
       <w:r>
@@ -3983,6 +4060,7 @@
           <w:szCs w:val="18"/>
           <w:lang w:val="es-ES_tradnl"/>
         </w:rPr>
+        <w:lastRenderedPageBreak/>
         <w:t>*</w:t>
       </w:r>
       <w:r>
@@ -4359,40 +4437,40 @@
       <w:r>
         <w:rPr>
           <w:rFonts w:ascii="Arial" w:hAnsi="Arial" w:cs="Arial"/>
+          <w:b/>
           <w:sz w:val="20"/>
           <w:szCs w:val="20"/>
           <w:lang w:val="es-CO"/>
         </w:rPr>
-        <w:t xml:space="preserve">los </w:t>
-      </w:r>
-      <w:r>
-        <w:rPr>
-          <w:rFonts w:ascii="Arial" w:hAnsi="Arial" w:cs="Arial"/>
-          <w:b/>
+        <w:t>combustibles fósiles</w:t>
+      </w:r>
+      <w:r>
+        <w:rPr>
+          <w:rFonts w:ascii="Arial" w:hAnsi="Arial" w:cs="Arial"/>
           <w:sz w:val="20"/>
           <w:szCs w:val="20"/>
           <w:lang w:val="es-CO"/>
         </w:rPr>
-        <w:t>combustibles fósiles</w:t>
-      </w:r>
-      <w:r>
-        <w:rPr>
-          <w:rFonts w:ascii="Arial" w:hAnsi="Arial" w:cs="Arial"/>
+        <w:t xml:space="preserve"> tiene efectos</w:t>
+      </w:r>
+      <w:r>
+        <w:rPr>
+          <w:rFonts w:ascii="Arial" w:hAnsi="Arial" w:cs="Arial"/>
+          <w:b/>
           <w:sz w:val="20"/>
           <w:szCs w:val="20"/>
           <w:lang w:val="es-CO"/>
         </w:rPr>
-        <w:t xml:space="preserve"> tiene efectos</w:t>
-      </w:r>
-      <w:r>
-        <w:rPr>
-          <w:rFonts w:ascii="Arial" w:hAnsi="Arial" w:cs="Arial"/>
-          <w:b/>
+        <w:t xml:space="preserve"> nocivos</w:t>
+      </w:r>
+      <w:r>
+        <w:rPr>
+          <w:rFonts w:ascii="Arial" w:hAnsi="Arial" w:cs="Arial"/>
           <w:sz w:val="20"/>
           <w:szCs w:val="20"/>
           <w:lang w:val="es-CO"/>
         </w:rPr>
-        <w:t xml:space="preserve"> nocivos</w:t>
+        <w:t xml:space="preserve"> para el medio ambiente y </w:t>
       </w:r>
       <w:r>
         <w:rPr>
@@ -4401,7 +4479,7 @@
           <w:szCs w:val="20"/>
           <w:lang w:val="es-CO"/>
         </w:rPr>
-        <w:t xml:space="preserve"> para el medio ambiente y </w:t>
+        <w:t>los seres humanos. Además de</w:t>
       </w:r>
       <w:r>
         <w:rPr>
@@ -4410,7 +4488,7 @@
           <w:szCs w:val="20"/>
           <w:lang w:val="es-CO"/>
         </w:rPr>
-        <w:t>los seres humanos. Además de</w:t>
+        <w:t xml:space="preserve"> combustibles fósiles, existen otras fuentes de energía llamadas limpias; </w:t>
       </w:r>
       <w:r>
         <w:rPr>
@@ -4419,37 +4497,34 @@
           <w:szCs w:val="20"/>
           <w:lang w:val="es-CO"/>
         </w:rPr>
-        <w:t xml:space="preserve"> combustibles fósiles, existen otras fuentes de energía llamadas limpias; éstas producen menos efectos nocivos que los combustibles fósiles. </w:t>
-      </w:r>
-      <w:r>
-        <w:rPr>
-          <w:rFonts w:ascii="Arial" w:hAnsi="Arial" w:cs="Arial"/>
-          <w:b/>
+        <w:t xml:space="preserve">estas </w:t>
+      </w:r>
+      <w:r>
+        <w:rPr>
+          <w:rFonts w:ascii="Arial" w:hAnsi="Arial" w:cs="Arial"/>
           <w:sz w:val="20"/>
           <w:szCs w:val="20"/>
           <w:lang w:val="es-CO"/>
         </w:rPr>
-        <w:t xml:space="preserve">Las energías limpias son aquellas que producen pocos daños </w:t>
-      </w:r>
-      <w:r>
-        <w:rPr>
-          <w:rFonts w:ascii="Arial" w:hAnsi="Arial" w:cs="Arial"/>
-          <w:b/>
+        <w:t xml:space="preserve">producen </w:t>
+      </w:r>
+      <w:r>
+        <w:rPr>
+          <w:rFonts w:ascii="Arial" w:hAnsi="Arial" w:cs="Arial"/>
           <w:sz w:val="20"/>
           <w:szCs w:val="20"/>
           <w:lang w:val="es-CO"/>
         </w:rPr>
-        <w:t>al aire, al agua, al suelo, a la fauna, a la flora</w:t>
-      </w:r>
-      <w:r>
-        <w:rPr>
-          <w:rFonts w:ascii="Arial" w:hAnsi="Arial" w:cs="Arial"/>
-          <w:b/>
+        <w:t xml:space="preserve">efectos </w:t>
+      </w:r>
+      <w:r>
+        <w:rPr>
+          <w:rFonts w:ascii="Arial" w:hAnsi="Arial" w:cs="Arial"/>
           <w:sz w:val="20"/>
           <w:szCs w:val="20"/>
           <w:lang w:val="es-CO"/>
         </w:rPr>
-        <w:t>, y</w:t>
+        <w:t xml:space="preserve">menos nocivos que los combustibles fósiles. </w:t>
       </w:r>
       <w:r>
         <w:rPr>
@@ -4459,7 +4534,7 @@
           <w:szCs w:val="20"/>
           <w:lang w:val="es-CO"/>
         </w:rPr>
-        <w:t xml:space="preserve"> a la salud y </w:t>
+        <w:t xml:space="preserve">Las energías limpias son aquellas que producen pocos daños </w:t>
       </w:r>
       <w:r>
         <w:rPr>
@@ -4469,7 +4544,7 @@
           <w:szCs w:val="20"/>
           <w:lang w:val="es-CO"/>
         </w:rPr>
-        <w:t>forma</w:t>
+        <w:t>al aire, al agua, al suelo, a la fauna, a la flora</w:t>
       </w:r>
       <w:r>
         <w:rPr>
@@ -4479,12 +4554,51 @@
           <w:szCs w:val="20"/>
           <w:lang w:val="es-CO"/>
         </w:rPr>
-        <w:t xml:space="preserve"> de vida de las personas. </w:t>
-      </w:r>
-    </w:p>
-    <w:p>
-      <w:pPr>
-        <w:jc w:val="both"/>
+        <w:t>, y</w:t>
+      </w:r>
+      <w:r>
+        <w:rPr>
+          <w:rFonts w:ascii="Arial" w:hAnsi="Arial" w:cs="Arial"/>
+          <w:b/>
+          <w:sz w:val="20"/>
+          <w:szCs w:val="20"/>
+          <w:lang w:val="es-CO"/>
+        </w:rPr>
+        <w:t xml:space="preserve"> a la salud y </w:t>
+      </w:r>
+      <w:r>
+        <w:rPr>
+          <w:rFonts w:ascii="Arial" w:hAnsi="Arial" w:cs="Arial"/>
+          <w:b/>
+          <w:sz w:val="20"/>
+          <w:szCs w:val="20"/>
+          <w:lang w:val="es-CO"/>
+        </w:rPr>
+        <w:t>estilo</w:t>
+      </w:r>
+      <w:r>
+        <w:rPr>
+          <w:rFonts w:ascii="Arial" w:hAnsi="Arial" w:cs="Arial"/>
+          <w:b/>
+          <w:sz w:val="20"/>
+          <w:szCs w:val="20"/>
+          <w:lang w:val="es-CO"/>
+        </w:rPr>
+        <w:t xml:space="preserve"> </w:t>
+      </w:r>
+      <w:r>
+        <w:rPr>
+          <w:rFonts w:ascii="Arial" w:hAnsi="Arial" w:cs="Arial"/>
+          <w:b/>
+          <w:sz w:val="20"/>
+          <w:szCs w:val="20"/>
+          <w:lang w:val="es-CO"/>
+        </w:rPr>
+        <w:t>de vida de las personas.</w:t>
+      </w:r>
+    </w:p>
+    <w:p>
+      <w:pPr>
         <w:rPr>
           <w:rFonts w:ascii="Arial" w:hAnsi="Arial" w:cs="Arial"/>
           <w:sz w:val="18"/>
@@ -4683,7 +4797,17 @@
           <w:szCs w:val="18"/>
           <w:lang w:val="es-ES_tradnl"/>
         </w:rPr>
-        <w:t xml:space="preserve">La </w:t>
+        <w:t>l</w:t>
+      </w:r>
+      <w:r>
+        <w:rPr>
+          <w:rFonts w:ascii="Arial" w:hAnsi="Arial" w:cs="Arial"/>
+          <w:b/>
+          <w:sz w:val="18"/>
+          <w:szCs w:val="18"/>
+          <w:lang w:val="es-ES_tradnl"/>
+        </w:rPr>
+        <w:t xml:space="preserve">a </w:t>
       </w:r>
       <w:r>
         <w:rPr>
@@ -4722,57 +4846,17 @@
           <w:bdr w:val="none" w:sz="0" w:space="0" w:color="auto" w:frame="1"/>
           <w:lang w:val="es-CO"/>
         </w:rPr>
-        <w:t xml:space="preserve"> del sol para producir calor y electricidad. 2. </w:t>
-      </w:r>
-      <w:r>
-        <w:rPr>
-          <w:rFonts w:ascii="Arial" w:hAnsi="Arial" w:cs="Arial"/>
-          <w:b/>
+        <w:t xml:space="preserve"> del </w:t>
+      </w:r>
+      <w:r>
+        <w:rPr>
+          <w:rFonts w:ascii="Arial" w:hAnsi="Arial" w:cs="Arial"/>
           <w:sz w:val="20"/>
           <w:szCs w:val="20"/>
           <w:bdr w:val="none" w:sz="0" w:space="0" w:color="auto" w:frame="1"/>
           <w:lang w:val="es-CO"/>
         </w:rPr>
-        <w:t>L</w:t>
-      </w:r>
-      <w:r>
-        <w:rPr>
-          <w:rFonts w:ascii="Arial" w:hAnsi="Arial" w:cs="Arial"/>
-          <w:b/>
-          <w:sz w:val="18"/>
-          <w:szCs w:val="18"/>
-          <w:lang w:val="es-ES_tradnl"/>
-        </w:rPr>
-        <w:t>a</w:t>
-      </w:r>
-      <w:r>
-        <w:rPr>
-          <w:rFonts w:ascii="Arial" w:hAnsi="Arial" w:cs="Arial"/>
-          <w:b/>
-          <w:sz w:val="18"/>
-          <w:szCs w:val="18"/>
-          <w:lang w:val="es-ES_tradnl"/>
-        </w:rPr>
-        <w:t xml:space="preserve"> energía</w:t>
-      </w:r>
-      <w:r>
-        <w:rPr>
-          <w:rFonts w:ascii="Arial" w:hAnsi="Arial" w:cs="Arial"/>
-          <w:b/>
-          <w:sz w:val="18"/>
-          <w:szCs w:val="18"/>
-          <w:lang w:val="es-ES_tradnl"/>
-        </w:rPr>
-        <w:t xml:space="preserve"> eólica,</w:t>
-      </w:r>
-      <w:r>
-        <w:rPr>
-          <w:rFonts w:ascii="Arial" w:hAnsi="Arial" w:cs="Arial"/>
-          <w:sz w:val="18"/>
-          <w:szCs w:val="18"/>
-          <w:lang w:val="es-ES_tradnl"/>
-        </w:rPr>
-        <w:t xml:space="preserve">  que aprovecha la energía </w:t>
+        <w:t xml:space="preserve">Sol </w:t>
       </w:r>
       <w:r>
         <w:rPr>
@@ -4782,7 +4866,7 @@
           <w:bdr w:val="none" w:sz="0" w:space="0" w:color="auto" w:frame="1"/>
           <w:lang w:val="es-CO"/>
         </w:rPr>
-        <w:t xml:space="preserve">del viento para </w:t>
+        <w:t>para producir calor y electricidad</w:t>
       </w:r>
       <w:r>
         <w:rPr>
@@ -4792,99 +4876,219 @@
           <w:bdr w:val="none" w:sz="0" w:space="0" w:color="auto" w:frame="1"/>
           <w:lang w:val="es-CO"/>
         </w:rPr>
-        <w:t>generar movimiento y</w:t>
-      </w:r>
-      <w:r>
-        <w:rPr>
-          <w:rFonts w:ascii="Arial" w:hAnsi="Arial" w:cs="Arial"/>
-          <w:sz w:val="20"/>
-          <w:szCs w:val="20"/>
+        <w:t xml:space="preserve">; </w:t>
+      </w:r>
+      <w:r>
+        <w:rPr>
+          <w:rFonts w:ascii="Arial" w:hAnsi="Arial" w:cs="Arial"/>
+          <w:sz w:val="18"/>
+          <w:szCs w:val="18"/>
           <w:bdr w:val="none" w:sz="0" w:space="0" w:color="auto" w:frame="1"/>
           <w:lang w:val="es-CO"/>
         </w:rPr>
-        <w:t xml:space="preserve"> electricidad. 3. </w:t>
-      </w:r>
-      <w:r>
-        <w:rPr>
-          <w:rFonts w:ascii="Arial" w:hAnsi="Arial" w:cs="Arial"/>
-          <w:b/>
-          <w:sz w:val="20"/>
-          <w:szCs w:val="20"/>
+        <w:t xml:space="preserve">2. </w:t>
+      </w:r>
+      <w:r>
+        <w:rPr>
+          <w:rFonts w:ascii="Arial" w:hAnsi="Arial" w:cs="Arial"/>
+          <w:b/>
+          <w:sz w:val="18"/>
+          <w:szCs w:val="18"/>
           <w:bdr w:val="none" w:sz="0" w:space="0" w:color="auto" w:frame="1"/>
           <w:lang w:val="es-CO"/>
         </w:rPr>
-        <w:t xml:space="preserve">La </w:t>
-      </w:r>
-      <w:r>
-        <w:rPr>
-          <w:rFonts w:ascii="Arial" w:hAnsi="Arial" w:cs="Arial"/>
-          <w:b/>
-          <w:sz w:val="20"/>
-          <w:szCs w:val="20"/>
+        <w:t>l</w:t>
+      </w:r>
+      <w:r>
+        <w:rPr>
+          <w:rFonts w:ascii="Arial" w:hAnsi="Arial" w:cs="Arial"/>
+          <w:b/>
+          <w:sz w:val="18"/>
+          <w:szCs w:val="18"/>
+          <w:lang w:val="es-ES_tradnl"/>
+        </w:rPr>
+        <w:t xml:space="preserve">a </w:t>
+      </w:r>
+      <w:r>
+        <w:rPr>
+          <w:rFonts w:ascii="Arial" w:hAnsi="Arial" w:cs="Arial"/>
+          <w:b/>
+          <w:sz w:val="18"/>
+          <w:szCs w:val="18"/>
+          <w:lang w:val="es-ES_tradnl"/>
+        </w:rPr>
+        <w:t>energía</w:t>
+      </w:r>
+      <w:r>
+        <w:rPr>
+          <w:rFonts w:ascii="Arial" w:hAnsi="Arial" w:cs="Arial"/>
+          <w:b/>
+          <w:sz w:val="18"/>
+          <w:szCs w:val="18"/>
+          <w:lang w:val="es-ES_tradnl"/>
+        </w:rPr>
+        <w:t xml:space="preserve"> eólica,</w:t>
+      </w:r>
+      <w:r>
+        <w:rPr>
+          <w:rFonts w:ascii="Arial" w:hAnsi="Arial" w:cs="Arial"/>
+          <w:sz w:val="18"/>
+          <w:szCs w:val="18"/>
+          <w:lang w:val="es-ES_tradnl"/>
+        </w:rPr>
+        <w:t xml:space="preserve"> que aprovecha la energía </w:t>
+      </w:r>
+      <w:r>
+        <w:rPr>
+          <w:rFonts w:ascii="Arial" w:hAnsi="Arial" w:cs="Arial"/>
+          <w:sz w:val="18"/>
+          <w:szCs w:val="18"/>
           <w:bdr w:val="none" w:sz="0" w:space="0" w:color="auto" w:frame="1"/>
           <w:lang w:val="es-CO"/>
         </w:rPr>
-        <w:t xml:space="preserve">energía </w:t>
-      </w:r>
-      <w:r>
-        <w:rPr>
-          <w:rFonts w:ascii="Arial" w:hAnsi="Arial" w:cs="Arial"/>
-          <w:b/>
-          <w:sz w:val="20"/>
-          <w:szCs w:val="20"/>
+        <w:t xml:space="preserve">del viento para </w:t>
+      </w:r>
+      <w:r>
+        <w:rPr>
+          <w:rFonts w:ascii="Arial" w:hAnsi="Arial" w:cs="Arial"/>
+          <w:sz w:val="18"/>
+          <w:szCs w:val="18"/>
           <w:bdr w:val="none" w:sz="0" w:space="0" w:color="auto" w:frame="1"/>
           <w:lang w:val="es-CO"/>
         </w:rPr>
-        <w:t>geotérmica</w:t>
-      </w:r>
-      <w:r>
-        <w:rPr>
-          <w:rFonts w:ascii="Arial" w:hAnsi="Arial" w:cs="Arial"/>
-          <w:sz w:val="20"/>
-          <w:szCs w:val="20"/>
+        <w:t>generar movimiento y</w:t>
+      </w:r>
+      <w:r>
+        <w:rPr>
+          <w:rFonts w:ascii="Arial" w:hAnsi="Arial" w:cs="Arial"/>
+          <w:sz w:val="18"/>
+          <w:szCs w:val="18"/>
           <w:bdr w:val="none" w:sz="0" w:space="0" w:color="auto" w:frame="1"/>
           <w:lang w:val="es-CO"/>
         </w:rPr>
-        <w:t xml:space="preserve">, que aprovecha el calor interno de la tierra para producir electricidad y 4. </w:t>
-      </w:r>
-      <w:r>
-        <w:rPr>
-          <w:rFonts w:ascii="Arial" w:hAnsi="Arial" w:cs="Arial"/>
-          <w:b/>
-          <w:sz w:val="20"/>
-          <w:szCs w:val="20"/>
+        <w:t xml:space="preserve"> electricidad</w:t>
+      </w:r>
+      <w:r>
+        <w:rPr>
+          <w:rFonts w:ascii="Arial" w:hAnsi="Arial" w:cs="Arial"/>
+          <w:sz w:val="18"/>
+          <w:szCs w:val="18"/>
           <w:bdr w:val="none" w:sz="0" w:space="0" w:color="auto" w:frame="1"/>
           <w:lang w:val="es-CO"/>
         </w:rPr>
-        <w:t>La</w:t>
-      </w:r>
-      <w:r>
-        <w:rPr>
-          <w:rFonts w:ascii="Arial" w:hAnsi="Arial" w:cs="Arial"/>
-          <w:b/>
-          <w:sz w:val="20"/>
-          <w:szCs w:val="20"/>
+        <w:t xml:space="preserve">; </w:t>
+      </w:r>
+      <w:r>
+        <w:rPr>
+          <w:rFonts w:ascii="Arial" w:hAnsi="Arial" w:cs="Arial"/>
+          <w:sz w:val="18"/>
+          <w:szCs w:val="18"/>
           <w:bdr w:val="none" w:sz="0" w:space="0" w:color="auto" w:frame="1"/>
           <w:lang w:val="es-CO"/>
         </w:rPr>
-        <w:t xml:space="preserve"> energía</w:t>
-      </w:r>
-      <w:r>
-        <w:rPr>
-          <w:rFonts w:ascii="Arial" w:hAnsi="Arial" w:cs="Arial"/>
-          <w:b/>
-          <w:sz w:val="20"/>
-          <w:szCs w:val="20"/>
+        <w:t xml:space="preserve">3. </w:t>
+      </w:r>
+      <w:r>
+        <w:rPr>
+          <w:rFonts w:ascii="Arial" w:hAnsi="Arial" w:cs="Arial"/>
+          <w:b/>
+          <w:sz w:val="18"/>
+          <w:szCs w:val="18"/>
           <w:bdr w:val="none" w:sz="0" w:space="0" w:color="auto" w:frame="1"/>
           <w:lang w:val="es-CO"/>
         </w:rPr>
+        <w:t xml:space="preserve">la </w:t>
+      </w:r>
+      <w:r>
+        <w:rPr>
+          <w:rFonts w:ascii="Arial" w:hAnsi="Arial" w:cs="Arial"/>
+          <w:b/>
+          <w:sz w:val="18"/>
+          <w:szCs w:val="18"/>
+          <w:bdr w:val="none" w:sz="0" w:space="0" w:color="auto" w:frame="1"/>
+          <w:lang w:val="es-CO"/>
+        </w:rPr>
+        <w:t xml:space="preserve">energía </w:t>
+      </w:r>
+      <w:r>
+        <w:rPr>
+          <w:rFonts w:ascii="Arial" w:hAnsi="Arial" w:cs="Arial"/>
+          <w:b/>
+          <w:sz w:val="18"/>
+          <w:szCs w:val="18"/>
+          <w:bdr w:val="none" w:sz="0" w:space="0" w:color="auto" w:frame="1"/>
+          <w:lang w:val="es-CO"/>
+        </w:rPr>
+        <w:t>geotérmica</w:t>
+      </w:r>
+      <w:r>
+        <w:rPr>
+          <w:rFonts w:ascii="Arial" w:hAnsi="Arial" w:cs="Arial"/>
+          <w:sz w:val="18"/>
+          <w:szCs w:val="18"/>
+          <w:bdr w:val="none" w:sz="0" w:space="0" w:color="auto" w:frame="1"/>
+          <w:lang w:val="es-CO"/>
+        </w:rPr>
+        <w:t>, que aprovecha el calor interno de la tierra para producir electricidad</w:t>
+      </w:r>
+      <w:r>
+        <w:rPr>
+          <w:rFonts w:ascii="Arial" w:hAnsi="Arial" w:cs="Arial"/>
+          <w:sz w:val="18"/>
+          <w:szCs w:val="18"/>
+          <w:bdr w:val="none" w:sz="0" w:space="0" w:color="auto" w:frame="1"/>
+          <w:lang w:val="es-CO"/>
+        </w:rPr>
+        <w:t>;</w:t>
+      </w:r>
+      <w:r>
+        <w:rPr>
+          <w:rFonts w:ascii="Arial" w:hAnsi="Arial" w:cs="Arial"/>
+          <w:sz w:val="18"/>
+          <w:szCs w:val="18"/>
+          <w:bdr w:val="none" w:sz="0" w:space="0" w:color="auto" w:frame="1"/>
+          <w:lang w:val="es-CO"/>
+        </w:rPr>
+        <w:t xml:space="preserve"> y 4. </w:t>
+      </w:r>
+      <w:r>
+        <w:rPr>
+          <w:rFonts w:ascii="Arial" w:hAnsi="Arial" w:cs="Arial"/>
+          <w:b/>
+          <w:sz w:val="18"/>
+          <w:szCs w:val="18"/>
+          <w:bdr w:val="none" w:sz="0" w:space="0" w:color="auto" w:frame="1"/>
+          <w:lang w:val="es-CO"/>
+        </w:rPr>
+        <w:t xml:space="preserve">la </w:t>
+      </w:r>
+      <w:r>
+        <w:rPr>
+          <w:rFonts w:ascii="Arial" w:hAnsi="Arial" w:cs="Arial"/>
+          <w:b/>
+          <w:sz w:val="18"/>
+          <w:szCs w:val="18"/>
+          <w:bdr w:val="none" w:sz="0" w:space="0" w:color="auto" w:frame="1"/>
+          <w:lang w:val="es-CO"/>
+        </w:rPr>
+        <w:t>energía</w:t>
+      </w:r>
+      <w:r>
+        <w:rPr>
+          <w:rFonts w:ascii="Arial" w:hAnsi="Arial" w:cs="Arial"/>
+          <w:b/>
+          <w:sz w:val="18"/>
+          <w:szCs w:val="18"/>
+          <w:bdr w:val="none" w:sz="0" w:space="0" w:color="auto" w:frame="1"/>
+          <w:lang w:val="es-CO"/>
+        </w:rPr>
         <w:t xml:space="preserve"> hidroeléctrica</w:t>
       </w:r>
       <w:r>
         <w:rPr>
           <w:rFonts w:ascii="Arial" w:hAnsi="Arial" w:cs="Arial"/>
-          <w:sz w:val="20"/>
-          <w:szCs w:val="20"/>
+          <w:sz w:val="18"/>
+          <w:szCs w:val="18"/>
           <w:bdr w:val="none" w:sz="0" w:space="0" w:color="auto" w:frame="1"/>
           <w:lang w:val="es-CO"/>
         </w:rPr>
@@ -5510,7 +5714,25 @@
           <w:szCs w:val="18"/>
           <w:lang w:val="es-ES_tradnl"/>
         </w:rPr>
-        <w:t>Obra, generalmente de cemento armado, para contener o regular el curso de las agu</w:t>
+        <w:t xml:space="preserve">Obra, generalmente de cemento armado, </w:t>
+      </w:r>
+      <w:r>
+        <w:rPr>
+          <w:rFonts w:ascii="Arial" w:hAnsi="Arial" w:cs="Arial"/>
+          <w:sz w:val="18"/>
+          <w:szCs w:val="18"/>
+          <w:lang w:val="es-ES_tradnl"/>
+        </w:rPr>
+        <w:t xml:space="preserve">construida </w:t>
+      </w:r>
+      <w:r>
+        <w:rPr>
+          <w:rFonts w:ascii="Arial" w:hAnsi="Arial" w:cs="Arial"/>
+          <w:sz w:val="18"/>
+          <w:szCs w:val="18"/>
+          <w:lang w:val="es-ES_tradnl"/>
+        </w:rPr>
+        <w:t>para contener o regular el curso de las agu</w:t>
       </w:r>
       <w:r>
         <w:rPr>
@@ -5537,47 +5759,61 @@
           <w:szCs w:val="18"/>
           <w:lang w:val="es-ES_tradnl"/>
         </w:rPr>
-        <w:t xml:space="preserve"> Por ejemplo, la represa del </w:t>
-      </w:r>
-      <w:proofErr w:type="spellStart"/>
-      <w:r>
-        <w:rPr>
-          <w:rFonts w:ascii="Arial" w:hAnsi="Arial" w:cs="Arial"/>
-          <w:sz w:val="18"/>
-          <w:szCs w:val="18"/>
-          <w:lang w:val="es-ES_tradnl"/>
-        </w:rPr>
-        <w:t>Guavio</w:t>
-      </w:r>
-      <w:proofErr w:type="spellEnd"/>
-      <w:r>
-        <w:rPr>
-          <w:rFonts w:ascii="Arial" w:hAnsi="Arial" w:cs="Arial"/>
-          <w:sz w:val="18"/>
-          <w:szCs w:val="18"/>
-          <w:lang w:val="es-ES_tradnl"/>
-        </w:rPr>
-        <w:t xml:space="preserve"> o de </w:t>
-      </w:r>
-      <w:proofErr w:type="spellStart"/>
-      <w:r>
-        <w:rPr>
-          <w:rFonts w:ascii="Arial" w:hAnsi="Arial" w:cs="Arial"/>
-          <w:sz w:val="18"/>
-          <w:szCs w:val="18"/>
-          <w:lang w:val="es-ES_tradnl"/>
-        </w:rPr>
-        <w:t>Chivor</w:t>
-      </w:r>
-      <w:proofErr w:type="spellEnd"/>
-      <w:r>
-        <w:rPr>
-          <w:rFonts w:ascii="Arial" w:hAnsi="Arial" w:cs="Arial"/>
-          <w:sz w:val="18"/>
-          <w:szCs w:val="18"/>
-          <w:lang w:val="es-ES_tradnl"/>
-        </w:rPr>
-        <w:t>.</w:t>
+        <w:t xml:space="preserve"> Por ejemplo, la</w:t>
+      </w:r>
+      <w:r>
+        <w:rPr>
+          <w:rFonts w:ascii="Arial" w:hAnsi="Arial" w:cs="Arial"/>
+          <w:sz w:val="18"/>
+          <w:szCs w:val="18"/>
+          <w:lang w:val="es-ES_tradnl"/>
+        </w:rPr>
+        <w:t>s</w:t>
+      </w:r>
+      <w:r>
+        <w:rPr>
+          <w:rFonts w:ascii="Arial" w:hAnsi="Arial" w:cs="Arial"/>
+          <w:sz w:val="18"/>
+          <w:szCs w:val="18"/>
+          <w:lang w:val="es-ES_tradnl"/>
+        </w:rPr>
+        <w:t xml:space="preserve"> represa</w:t>
+      </w:r>
+      <w:r>
+        <w:rPr>
+          <w:rFonts w:ascii="Arial" w:hAnsi="Arial" w:cs="Arial"/>
+          <w:sz w:val="18"/>
+          <w:szCs w:val="18"/>
+          <w:lang w:val="es-ES_tradnl"/>
+        </w:rPr>
+        <w:t>s</w:t>
+      </w:r>
+      <w:r>
+        <w:rPr>
+          <w:rFonts w:ascii="Arial" w:hAnsi="Arial" w:cs="Arial"/>
+          <w:sz w:val="18"/>
+          <w:szCs w:val="18"/>
+          <w:lang w:val="es-ES_tradnl"/>
+        </w:rPr>
+        <w:t xml:space="preserve"> del Guavio </w:t>
+      </w:r>
+      <w:r>
+        <w:rPr>
+          <w:rFonts w:ascii="Arial" w:hAnsi="Arial" w:cs="Arial"/>
+          <w:sz w:val="18"/>
+          <w:szCs w:val="18"/>
+          <w:lang w:val="es-ES_tradnl"/>
+        </w:rPr>
+        <w:t xml:space="preserve">y </w:t>
+      </w:r>
+      <w:r>
+        <w:rPr>
+          <w:rFonts w:ascii="Arial" w:hAnsi="Arial" w:cs="Arial"/>
+          <w:sz w:val="18"/>
+          <w:szCs w:val="18"/>
+          <w:lang w:val="es-ES_tradnl"/>
+        </w:rPr>
+        <w:t>de Chivor.</w:t>
       </w:r>
     </w:p>
     <w:p>
@@ -6129,7 +6365,34 @@
           <w:szCs w:val="18"/>
           <w:lang w:val="es-ES_tradnl"/>
         </w:rPr>
-        <w:t>Grupo originario de un lugar. Por ejemplo, los chibchas son un grupo indígena.</w:t>
+        <w:t xml:space="preserve">Grupo originario de un lugar. Por ejemplo, los </w:t>
+      </w:r>
+      <w:r>
+        <w:rPr>
+          <w:rFonts w:ascii="Arial" w:hAnsi="Arial"/>
+          <w:sz w:val="18"/>
+          <w:szCs w:val="18"/>
+          <w:lang w:val="es-ES_tradnl"/>
+        </w:rPr>
+        <w:t>muiscas o chibchas</w:t>
+      </w:r>
+      <w:r>
+        <w:rPr>
+          <w:rFonts w:ascii="Arial" w:hAnsi="Arial"/>
+          <w:sz w:val="18"/>
+          <w:szCs w:val="18"/>
+          <w:lang w:val="es-ES_tradnl"/>
+        </w:rPr>
+        <w:t xml:space="preserve"> </w:t>
+      </w:r>
+      <w:r>
+        <w:rPr>
+          <w:rFonts w:ascii="Arial" w:hAnsi="Arial"/>
+          <w:sz w:val="18"/>
+          <w:szCs w:val="18"/>
+          <w:lang w:val="es-ES_tradnl"/>
+        </w:rPr>
+        <w:t>son un grupo indígena.</w:t>
       </w:r>
     </w:p>
     <w:p>
@@ -6386,7 +6649,25 @@
           <w:szCs w:val="18"/>
           <w:lang w:val="es-ES_tradnl"/>
         </w:rPr>
-        <w:t>Rodear. Ejemplo, circundo una cancha de fútbol, cuando recorro su pista atlética.</w:t>
+        <w:t xml:space="preserve">Rodear. </w:t>
+      </w:r>
+      <w:r>
+        <w:rPr>
+          <w:rFonts w:ascii="Arial" w:hAnsi="Arial"/>
+          <w:sz w:val="18"/>
+          <w:szCs w:val="18"/>
+          <w:lang w:val="es-ES_tradnl"/>
+        </w:rPr>
+        <w:t>Por ejemplo</w:t>
+      </w:r>
+      <w:r>
+        <w:rPr>
+          <w:rFonts w:ascii="Arial" w:hAnsi="Arial"/>
+          <w:sz w:val="18"/>
+          <w:szCs w:val="18"/>
+          <w:lang w:val="es-ES_tradnl"/>
+        </w:rPr>
+        <w:t>, circundo una cancha de fútbol cuando recorro su pista atlética.</w:t>
       </w:r>
     </w:p>
     <w:p>
@@ -6567,7 +6848,6 @@
     </w:p>
     <w:p>
       <w:pPr>
-        <w:ind w:left="426"/>
         <w:rPr>
           <w:rFonts w:ascii="Arial" w:hAnsi="Arial"/>
           <w:sz w:val="18"/>
@@ -6630,7 +6910,6 @@
     </w:p>
     <w:p>
       <w:pPr>
-        <w:ind w:left="426"/>
         <w:jc w:val="both"/>
         <w:rPr>
           <w:rFonts w:ascii="Arial" w:hAnsi="Arial" w:cs="Arial"/>
@@ -6646,7 +6925,16 @@
           <w:szCs w:val="18"/>
           <w:lang w:val="es-ES_tradnl"/>
         </w:rPr>
-        <w:t>Se cree que el petróleo, el gas natural y el carbón se originaron  a partir de restos de se</w:t>
+        <w:t>E</w:t>
+      </w:r>
+      <w:r>
+        <w:rPr>
+          <w:rFonts w:ascii="Arial" w:hAnsi="Arial" w:cs="Arial"/>
+          <w:sz w:val="18"/>
+          <w:szCs w:val="18"/>
+          <w:lang w:val="es-ES_tradnl"/>
+        </w:rPr>
+        <w:t>l petróleo, el gas natural y el carbón se originaron a partir de restos de se</w:t>
       </w:r>
       <w:r>
         <w:rPr>
@@ -6829,7 +7117,6 @@
           <w:szCs w:val="18"/>
           <w:lang w:val="es-ES_tradnl"/>
         </w:rPr>
-        <w:lastRenderedPageBreak/>
         <w:t>Nocivo</w:t>
       </w:r>
     </w:p>
@@ -6863,6 +7150,7 @@
           <w:szCs w:val="18"/>
           <w:lang w:val="es-ES_tradnl"/>
         </w:rPr>
+        <w:lastRenderedPageBreak/>
         <w:t>*</w:t>
       </w:r>
       <w:r>
@@ -6942,7 +7230,25 @@
           <w:szCs w:val="18"/>
           <w:lang w:val="es-ES_tradnl"/>
         </w:rPr>
-        <w:t xml:space="preserve"> fósiles son dañosos para el medio ambiente y los seres humanos.</w:t>
+        <w:t xml:space="preserve"> fósiles son </w:t>
+      </w:r>
+      <w:r>
+        <w:rPr>
+          <w:rFonts w:ascii="Arial" w:hAnsi="Arial" w:cs="Arial"/>
+          <w:sz w:val="18"/>
+          <w:szCs w:val="18"/>
+          <w:lang w:val="es-ES_tradnl"/>
+        </w:rPr>
+        <w:t xml:space="preserve">dañinos </w:t>
+      </w:r>
+      <w:r>
+        <w:rPr>
+          <w:rFonts w:ascii="Arial" w:hAnsi="Arial" w:cs="Arial"/>
+          <w:sz w:val="18"/>
+          <w:szCs w:val="18"/>
+          <w:lang w:val="es-ES_tradnl"/>
+        </w:rPr>
+        <w:t>para el medio ambiente y los seres humanos.</w:t>
       </w:r>
     </w:p>
     <w:p>
@@ -7415,7 +7721,16 @@
           <w:szCs w:val="18"/>
           <w:lang w:val="es-ES_tradnl"/>
         </w:rPr>
-        <w:t xml:space="preserve">¿Qué efectos nocivos tiene el uso de combustibles fósiles sobre </w:t>
+        <w:t xml:space="preserve">¿Qué efectos nocivos </w:t>
+      </w:r>
+      <w:r>
+        <w:rPr>
+          <w:rFonts w:ascii="Arial" w:hAnsi="Arial" w:cs="Arial"/>
+          <w:sz w:val="18"/>
+          <w:szCs w:val="18"/>
+          <w:lang w:val="es-ES_tradnl"/>
+        </w:rPr>
+        <w:t xml:space="preserve">para </w:t>
       </w:r>
       <w:r>
         <w:rPr>
@@ -7424,7 +7739,34 @@
           <w:szCs w:val="20"/>
           <w:lang w:val="es-CO"/>
         </w:rPr>
-        <w:t>el aire, el agua, el suelo, la fauna, la flora y la salud de las personas?</w:t>
+        <w:t>el aire, el agua, el suelo, la fauna, la flora y la salud de las personas</w:t>
+      </w:r>
+      <w:r>
+        <w:rPr>
+          <w:rFonts w:ascii="Arial" w:hAnsi="Arial" w:cs="Arial"/>
+          <w:sz w:val="18"/>
+          <w:szCs w:val="18"/>
+          <w:lang w:val="es-ES_tradnl"/>
+        </w:rPr>
+        <w:t xml:space="preserve"> </w:t>
+      </w:r>
+      <w:r>
+        <w:rPr>
+          <w:rFonts w:ascii="Arial" w:hAnsi="Arial" w:cs="Arial"/>
+          <w:sz w:val="18"/>
+          <w:szCs w:val="18"/>
+          <w:lang w:val="es-ES_tradnl"/>
+        </w:rPr>
+        <w:t>tiene el uso de combustibles fósiles</w:t>
+      </w:r>
+      <w:r>
+        <w:rPr>
+          <w:rFonts w:ascii="Arial" w:hAnsi="Arial" w:cs="Arial"/>
+          <w:sz w:val="20"/>
+          <w:szCs w:val="20"/>
+          <w:lang w:val="es-CO"/>
+        </w:rPr>
+        <w:t>?</w:t>
       </w:r>
     </w:p>
     <w:p>
@@ -7555,7 +7897,25 @@
           <w:szCs w:val="18"/>
           <w:lang w:val="es-ES_tradnl"/>
         </w:rPr>
-        <w:t xml:space="preserve">Contesta con en tus propias palabras, ¿Qué es una energía limpia? </w:t>
+        <w:t>Contesta con en tus propias palabras</w:t>
+      </w:r>
+      <w:r>
+        <w:rPr>
+          <w:rFonts w:ascii="Arial" w:hAnsi="Arial" w:cs="Arial"/>
+          <w:sz w:val="18"/>
+          <w:szCs w:val="18"/>
+          <w:lang w:val="es-ES_tradnl"/>
+        </w:rPr>
+        <w:t xml:space="preserve">: </w:t>
+      </w:r>
+      <w:r>
+        <w:rPr>
+          <w:rFonts w:ascii="Arial" w:hAnsi="Arial" w:cs="Arial"/>
+          <w:sz w:val="18"/>
+          <w:szCs w:val="18"/>
+          <w:lang w:val="es-ES_tradnl"/>
+        </w:rPr>
+        <w:t xml:space="preserve">¿Qué es una energía limpia? </w:t>
       </w:r>
     </w:p>
     <w:p>
@@ -7684,7 +8044,34 @@
           <w:szCs w:val="18"/>
           <w:lang w:val="es-ES_tradnl"/>
         </w:rPr>
-        <w:t>¿Son los combustibles fósiles una fuente de energía limpia? Justifica tu respuesta.</w:t>
+        <w:t>¿L</w:t>
+      </w:r>
+      <w:r>
+        <w:rPr>
+          <w:rFonts w:ascii="Arial" w:hAnsi="Arial" w:cs="Arial"/>
+          <w:sz w:val="18"/>
+          <w:szCs w:val="18"/>
+          <w:lang w:val="es-ES_tradnl"/>
+        </w:rPr>
+        <w:t xml:space="preserve">os combustibles fósiles </w:t>
+      </w:r>
+      <w:r>
+        <w:rPr>
+          <w:rFonts w:ascii="Arial" w:hAnsi="Arial" w:cs="Arial"/>
+          <w:sz w:val="18"/>
+          <w:szCs w:val="18"/>
+          <w:lang w:val="es-ES_tradnl"/>
+        </w:rPr>
+        <w:t xml:space="preserve">son </w:t>
+      </w:r>
+      <w:r>
+        <w:rPr>
+          <w:rFonts w:ascii="Arial" w:hAnsi="Arial" w:cs="Arial"/>
+          <w:sz w:val="18"/>
+          <w:szCs w:val="18"/>
+          <w:lang w:val="es-ES_tradnl"/>
+        </w:rPr>
+        <w:t>una fuente de energía limpia? Justifica tu respuesta.</w:t>
       </w:r>
     </w:p>
     <w:p>
@@ -7942,7 +8329,25 @@
           <w:szCs w:val="18"/>
           <w:lang w:val="es-ES_tradnl"/>
         </w:rPr>
-        <w:t xml:space="preserve">Según la lectura inicial sobre los indígenas y la hidroeléctrica, ¿Crees que en este caso la hidroeléctrica </w:t>
+        <w:t>Según la lectura inicial sobre los indígenas y la hidroeléctrica, ¿</w:t>
+      </w:r>
+      <w:r>
+        <w:rPr>
+          <w:rFonts w:ascii="Arial" w:hAnsi="Arial" w:cs="Arial"/>
+          <w:sz w:val="18"/>
+          <w:szCs w:val="18"/>
+          <w:lang w:val="es-ES_tradnl"/>
+        </w:rPr>
+        <w:t xml:space="preserve">crees </w:t>
+      </w:r>
+      <w:r>
+        <w:rPr>
+          <w:rFonts w:ascii="Arial" w:hAnsi="Arial" w:cs="Arial"/>
+          <w:sz w:val="18"/>
+          <w:szCs w:val="18"/>
+          <w:lang w:val="es-ES_tradnl"/>
+        </w:rPr>
+        <w:t xml:space="preserve">que en este caso la hidroeléctrica </w:t>
       </w:r>
       <w:r>
         <w:rPr>
@@ -8089,7 +8494,7 @@
           <w:szCs w:val="18"/>
           <w:lang w:val="es-ES_tradnl"/>
         </w:rPr>
-        <w:t>¿Qué soluciones plantearías para que la energía generada por la hidroeléctrica se acercara cada vez más a convertirse en una  energía</w:t>
+        <w:t>¿Qué soluciones plantearías para que la energía generada por la hidroeléctrica se acercara cada vez más a convertirse en una energía</w:t>
       </w:r>
       <w:r>
         <w:rPr>
@@ -9343,6 +9748,71 @@
       <w:u w:val="single"/>
     </w:rPr>
   </w:style>
+  <w:style w:type="character" w:styleId="Refdecomentario">
+    <w:name w:val="annotation reference"/>
+    <w:basedOn w:val="Fuentedeprrafopredeter"/>
+    <w:uiPriority w:val="99"/>
+    <w:semiHidden/>
+    <w:unhideWhenUsed/>
+    <w:rsid w:val="00087236"/>
+    <w:rPr>
+      <w:sz w:val="16"/>
+      <w:szCs w:val="16"/>
+    </w:rPr>
+  </w:style>
+  <w:style w:type="paragraph" w:styleId="Textocomentario">
+    <w:name w:val="annotation text"/>
+    <w:basedOn w:val="Normal"/>
+    <w:link w:val="TextocomentarioCar"/>
+    <w:uiPriority w:val="99"/>
+    <w:semiHidden/>
+    <w:unhideWhenUsed/>
+    <w:rsid w:val="00087236"/>
+    <w:rPr>
+      <w:sz w:val="20"/>
+      <w:szCs w:val="20"/>
+    </w:rPr>
+  </w:style>
+  <w:style w:type="character" w:customStyle="1" w:styleId="TextocomentarioCar">
+    <w:name w:val="Texto comentario Car"/>
+    <w:basedOn w:val="Fuentedeprrafopredeter"/>
+    <w:link w:val="Textocomentario"/>
+    <w:uiPriority w:val="99"/>
+    <w:semiHidden/>
+    <w:rsid w:val="00087236"/>
+    <w:rPr>
+      <w:sz w:val="20"/>
+      <w:szCs w:val="20"/>
+    </w:rPr>
+  </w:style>
+  <w:style w:type="paragraph" w:styleId="Asuntodelcomentario">
+    <w:name w:val="annotation subject"/>
+    <w:basedOn w:val="Textocomentario"/>
+    <w:next w:val="Textocomentario"/>
+    <w:link w:val="AsuntodelcomentarioCar"/>
+    <w:uiPriority w:val="99"/>
+    <w:semiHidden/>
+    <w:unhideWhenUsed/>
+    <w:rsid w:val="00087236"/>
+    <w:rPr>
+      <w:b/>
+      <w:bCs/>
+    </w:rPr>
+  </w:style>
+  <w:style w:type="character" w:customStyle="1" w:styleId="AsuntodelcomentarioCar">
+    <w:name w:val="Asunto del comentario Car"/>
+    <w:basedOn w:val="TextocomentarioCar"/>
+    <w:link w:val="Asuntodelcomentario"/>
+    <w:uiPriority w:val="99"/>
+    <w:semiHidden/>
+    <w:rsid w:val="00087236"/>
+    <w:rPr>
+      <w:b/>
+      <w:bCs/>
+      <w:sz w:val="20"/>
+      <w:szCs w:val="20"/>
+    </w:rPr>
+  </w:style>
 </w:styles>
 </file>
 
